--- a/simulation/Отчет. Часть 2.docx
+++ b/simulation/Отчет. Часть 2.docx
@@ -1132,177 +1132,159 @@
           <w:smallCaps w:val="0"/>
           <w:color w:val="000000"/>
           <w:shd w:val="clear" w:color="auto" w:fill="FFFFFF"/>
-          <w:lang w:val="en-AU"/>
-        </w:rPr>
-      </w:pPr>
-    </w:p>
-    <w:p>
-      <w:pPr>
-        <w:rPr>
-          <w:smallCaps w:val="0"/>
-          <w:color w:val="000000"/>
-          <w:shd w:val="clear" w:color="auto" w:fill="FFFFFF"/>
-          <w:lang w:val="en-AU"/>
-        </w:rPr>
-      </w:pPr>
-    </w:p>
-    <w:p>
-      <w:pPr>
-        <w:rPr>
-          <w:smallCaps w:val="0"/>
-          <w:color w:val="000000"/>
-          <w:shd w:val="clear" w:color="auto" w:fill="FFFFFF"/>
-          <w:lang w:val="en-AU"/>
-        </w:rPr>
-      </w:pPr>
-    </w:p>
-    <w:p>
-      <w:pPr>
-        <w:rPr>
-          <w:smallCaps w:val="0"/>
-          <w:color w:val="000000"/>
-          <w:shd w:val="clear" w:color="auto" w:fill="FFFFFF"/>
-          <w:lang w:val="en-AU"/>
-        </w:rPr>
-      </w:pPr>
-    </w:p>
-    <w:p>
-      <w:pPr>
-        <w:rPr>
-          <w:smallCaps w:val="0"/>
-          <w:color w:val="000000"/>
-          <w:shd w:val="clear" w:color="auto" w:fill="FFFFFF"/>
-          <w:lang w:val="en-AU"/>
-        </w:rPr>
-      </w:pPr>
-    </w:p>
-    <w:p>
-      <w:pPr>
-        <w:rPr>
-          <w:smallCaps w:val="0"/>
-          <w:color w:val="000000"/>
-          <w:shd w:val="clear" w:color="auto" w:fill="FFFFFF"/>
-          <w:lang w:val="en-AU"/>
-        </w:rPr>
-      </w:pPr>
-    </w:p>
-    <w:p>
-      <w:pPr>
-        <w:rPr>
-          <w:smallCaps w:val="0"/>
-          <w:color w:val="000000"/>
-          <w:shd w:val="clear" w:color="auto" w:fill="FFFFFF"/>
-          <w:lang w:val="en-AU"/>
-        </w:rPr>
-      </w:pPr>
-    </w:p>
-    <w:p>
-      <w:pPr>
-        <w:rPr>
-          <w:smallCaps w:val="0"/>
-          <w:color w:val="000000"/>
-          <w:shd w:val="clear" w:color="auto" w:fill="FFFFFF"/>
-          <w:lang w:val="en-AU"/>
-        </w:rPr>
-      </w:pPr>
-    </w:p>
-    <w:p>
-      <w:pPr>
-        <w:rPr>
-          <w:smallCaps w:val="0"/>
-          <w:color w:val="000000"/>
-          <w:shd w:val="clear" w:color="auto" w:fill="FFFFFF"/>
-          <w:lang w:val="en-AU"/>
-        </w:rPr>
-      </w:pPr>
-    </w:p>
-    <w:p>
-      <w:pPr>
-        <w:rPr>
-          <w:smallCaps w:val="0"/>
-          <w:color w:val="000000"/>
-          <w:shd w:val="clear" w:color="auto" w:fill="FFFFFF"/>
-          <w:lang w:val="en-AU"/>
-        </w:rPr>
-      </w:pPr>
-    </w:p>
-    <w:p>
-      <w:pPr>
-        <w:rPr>
-          <w:smallCaps w:val="0"/>
-          <w:color w:val="000000"/>
-          <w:shd w:val="clear" w:color="auto" w:fill="FFFFFF"/>
-          <w:lang w:val="en-AU"/>
-        </w:rPr>
-      </w:pPr>
-    </w:p>
-    <w:p>
-      <w:pPr>
-        <w:rPr>
-          <w:smallCaps w:val="0"/>
-          <w:color w:val="000000"/>
-          <w:shd w:val="clear" w:color="auto" w:fill="FFFFFF"/>
-          <w:lang w:val="en-AU"/>
-        </w:rPr>
-      </w:pPr>
-    </w:p>
-    <w:p>
-      <w:pPr>
-        <w:rPr>
-          <w:smallCaps w:val="0"/>
-          <w:color w:val="000000"/>
-          <w:shd w:val="clear" w:color="auto" w:fill="FFFFFF"/>
-          <w:lang w:val="en-AU"/>
-        </w:rPr>
-      </w:pPr>
-    </w:p>
-    <w:p>
-      <w:pPr>
-        <w:rPr>
-          <w:smallCaps w:val="0"/>
-          <w:color w:val="000000"/>
-          <w:shd w:val="clear" w:color="auto" w:fill="FFFFFF"/>
-          <w:lang w:val="en-AU"/>
-        </w:rPr>
-      </w:pPr>
-    </w:p>
-    <w:p>
-      <w:pPr>
-        <w:rPr>
-          <w:smallCaps w:val="0"/>
-          <w:color w:val="000000"/>
-          <w:shd w:val="clear" w:color="auto" w:fill="FFFFFF"/>
-          <w:lang w:val="en-AU"/>
-        </w:rPr>
-      </w:pPr>
-    </w:p>
-    <w:p>
-      <w:pPr>
-        <w:rPr>
-          <w:smallCaps w:val="0"/>
-          <w:color w:val="000000"/>
-          <w:shd w:val="clear" w:color="auto" w:fill="FFFFFF"/>
-          <w:lang w:val="en-AU"/>
-        </w:rPr>
-      </w:pPr>
-    </w:p>
-    <w:p>
-      <w:pPr>
-        <w:rPr>
-          <w:smallCaps w:val="0"/>
-          <w:color w:val="000000"/>
-          <w:shd w:val="clear" w:color="auto" w:fill="FFFFFF"/>
-          <w:lang w:val="en-AU"/>
-        </w:rPr>
-      </w:pPr>
-    </w:p>
-    <w:p>
-      <w:pPr>
-        <w:rPr>
-          <w:smallCaps w:val="0"/>
-          <w:color w:val="000000"/>
-          <w:shd w:val="clear" w:color="auto" w:fill="FFFFFF"/>
-          <w:lang w:val="en-US"/>
+        </w:rPr>
+      </w:pPr>
+    </w:p>
+    <w:p>
+      <w:pPr>
+        <w:rPr>
+          <w:smallCaps w:val="0"/>
+          <w:color w:val="000000"/>
+          <w:shd w:val="clear" w:color="auto" w:fill="FFFFFF"/>
+        </w:rPr>
+      </w:pPr>
+    </w:p>
+    <w:p>
+      <w:pPr>
+        <w:rPr>
+          <w:smallCaps w:val="0"/>
+          <w:color w:val="000000"/>
+          <w:shd w:val="clear" w:color="auto" w:fill="FFFFFF"/>
+        </w:rPr>
+      </w:pPr>
+    </w:p>
+    <w:p>
+      <w:pPr>
+        <w:rPr>
+          <w:smallCaps w:val="0"/>
+          <w:color w:val="000000"/>
+          <w:shd w:val="clear" w:color="auto" w:fill="FFFFFF"/>
+        </w:rPr>
+      </w:pPr>
+    </w:p>
+    <w:p>
+      <w:pPr>
+        <w:rPr>
+          <w:smallCaps w:val="0"/>
+          <w:color w:val="000000"/>
+          <w:shd w:val="clear" w:color="auto" w:fill="FFFFFF"/>
+        </w:rPr>
+      </w:pPr>
+    </w:p>
+    <w:p>
+      <w:pPr>
+        <w:rPr>
+          <w:smallCaps w:val="0"/>
+          <w:color w:val="000000"/>
+          <w:shd w:val="clear" w:color="auto" w:fill="FFFFFF"/>
+        </w:rPr>
+      </w:pPr>
+    </w:p>
+    <w:p>
+      <w:pPr>
+        <w:rPr>
+          <w:smallCaps w:val="0"/>
+          <w:color w:val="000000"/>
+          <w:shd w:val="clear" w:color="auto" w:fill="FFFFFF"/>
+        </w:rPr>
+      </w:pPr>
+    </w:p>
+    <w:p>
+      <w:pPr>
+        <w:rPr>
+          <w:smallCaps w:val="0"/>
+          <w:color w:val="000000"/>
+          <w:shd w:val="clear" w:color="auto" w:fill="FFFFFF"/>
+        </w:rPr>
+      </w:pPr>
+    </w:p>
+    <w:p>
+      <w:pPr>
+        <w:rPr>
+          <w:smallCaps w:val="0"/>
+          <w:color w:val="000000"/>
+          <w:shd w:val="clear" w:color="auto" w:fill="FFFFFF"/>
+        </w:rPr>
+      </w:pPr>
+    </w:p>
+    <w:p>
+      <w:pPr>
+        <w:rPr>
+          <w:smallCaps w:val="0"/>
+          <w:color w:val="000000"/>
+          <w:shd w:val="clear" w:color="auto" w:fill="FFFFFF"/>
+        </w:rPr>
+      </w:pPr>
+    </w:p>
+    <w:p>
+      <w:pPr>
+        <w:rPr>
+          <w:smallCaps w:val="0"/>
+          <w:color w:val="000000"/>
+          <w:shd w:val="clear" w:color="auto" w:fill="FFFFFF"/>
+        </w:rPr>
+      </w:pPr>
+    </w:p>
+    <w:p>
+      <w:pPr>
+        <w:rPr>
+          <w:smallCaps w:val="0"/>
+          <w:color w:val="000000"/>
+          <w:shd w:val="clear" w:color="auto" w:fill="FFFFFF"/>
+        </w:rPr>
+      </w:pPr>
+    </w:p>
+    <w:p>
+      <w:pPr>
+        <w:rPr>
+          <w:smallCaps w:val="0"/>
+          <w:color w:val="000000"/>
+          <w:shd w:val="clear" w:color="auto" w:fill="FFFFFF"/>
+        </w:rPr>
+      </w:pPr>
+    </w:p>
+    <w:p>
+      <w:pPr>
+        <w:rPr>
+          <w:smallCaps w:val="0"/>
+          <w:color w:val="000000"/>
+          <w:shd w:val="clear" w:color="auto" w:fill="FFFFFF"/>
+        </w:rPr>
+      </w:pPr>
+    </w:p>
+    <w:p>
+      <w:pPr>
+        <w:rPr>
+          <w:smallCaps w:val="0"/>
+          <w:color w:val="000000"/>
+          <w:shd w:val="clear" w:color="auto" w:fill="FFFFFF"/>
+        </w:rPr>
+      </w:pPr>
+    </w:p>
+    <w:p>
+      <w:pPr>
+        <w:rPr>
+          <w:smallCaps w:val="0"/>
+          <w:color w:val="000000"/>
+          <w:shd w:val="clear" w:color="auto" w:fill="FFFFFF"/>
+        </w:rPr>
+      </w:pPr>
+    </w:p>
+    <w:p>
+      <w:pPr>
+        <w:rPr>
+          <w:smallCaps w:val="0"/>
+          <w:color w:val="000000"/>
+          <w:shd w:val="clear" w:color="auto" w:fill="FFFFFF"/>
+        </w:rPr>
+      </w:pPr>
+    </w:p>
+    <w:p>
+      <w:pPr>
+        <w:rPr>
+          <w:smallCaps w:val="0"/>
+          <w:color w:val="000000"/>
+          <w:shd w:val="clear" w:color="auto" w:fill="FFFFFF"/>
         </w:rPr>
       </w:pPr>
     </w:p>
@@ -1342,41 +1324,40 @@
           <w:smallCaps w:val="0"/>
           <w:color w:val="000000"/>
           <w:shd w:val="clear" w:color="auto" w:fill="FFFFFF"/>
+        </w:rPr>
+      </w:pPr>
+      <w:r>
+        <w:rPr>
+          <w:smallCaps w:val="0"/>
+          <w:color w:val="000000"/>
+          <w:shd w:val="clear" w:color="auto" w:fill="FFFFFF"/>
+        </w:rPr>
+        <w:t>Алгоритм нахождения положения спутника и построение трехмерных графиков</w:t>
+      </w:r>
+      <w:r>
+        <w:rPr>
+          <w:smallCaps w:val="0"/>
+          <w:color w:val="000000"/>
+          <w:shd w:val="clear" w:color="auto" w:fill="FFFFFF"/>
+        </w:rPr>
+        <w:t xml:space="preserve"> множества положений спутника GPS</w:t>
+      </w:r>
+      <w:r>
+        <w:rPr>
+          <w:smallCaps w:val="0"/>
+          <w:color w:val="000000"/>
+          <w:shd w:val="clear" w:color="auto" w:fill="FFFFFF"/>
+        </w:rPr>
+        <w:t xml:space="preserve"> реализован в </w:t>
+      </w:r>
+      <w:proofErr w:type="spellStart"/>
+      <w:r>
+        <w:rPr>
+          <w:smallCaps w:val="0"/>
+          <w:color w:val="000000"/>
+          <w:shd w:val="clear" w:color="auto" w:fill="FFFFFF"/>
           <w:lang w:val="en-AU"/>
         </w:rPr>
-      </w:pPr>
-      <w:r>
-        <w:rPr>
-          <w:smallCaps w:val="0"/>
-          <w:color w:val="000000"/>
-          <w:shd w:val="clear" w:color="auto" w:fill="FFFFFF"/>
-        </w:rPr>
-        <w:t>Алгоритм нахождения положения спутника и построение трехмерных графиков</w:t>
-      </w:r>
-      <w:r>
-        <w:rPr>
-          <w:smallCaps w:val="0"/>
-          <w:color w:val="000000"/>
-          <w:shd w:val="clear" w:color="auto" w:fill="FFFFFF"/>
-        </w:rPr>
-        <w:t xml:space="preserve"> множества положений спутника GPS</w:t>
-      </w:r>
-      <w:r>
-        <w:rPr>
-          <w:smallCaps w:val="0"/>
-          <w:color w:val="000000"/>
-          <w:shd w:val="clear" w:color="auto" w:fill="FFFFFF"/>
-        </w:rPr>
-        <w:t xml:space="preserve"> реализован в </w:t>
-      </w:r>
-      <w:proofErr w:type="spellStart"/>
-      <w:r>
-        <w:rPr>
-          <w:smallCaps w:val="0"/>
-          <w:color w:val="000000"/>
-          <w:shd w:val="clear" w:color="auto" w:fill="FFFFFF"/>
-          <w:lang w:val="en-AU"/>
-        </w:rPr>
         <w:t>Matlab</w:t>
       </w:r>
       <w:proofErr w:type="spellEnd"/>
@@ -1395,7 +1376,6 @@
           <w:smallCaps w:val="0"/>
           <w:color w:val="000000"/>
           <w:shd w:val="clear" w:color="auto" w:fill="FFFFFF"/>
-          <w:lang w:val="en-AU"/>
         </w:rPr>
       </w:pPr>
     </w:p>
@@ -1430,7 +1410,6 @@
           <w:smallCaps w:val="0"/>
           <w:color w:val="000000"/>
           <w:shd w:val="clear" w:color="auto" w:fill="FFFFFF"/>
-          <w:lang w:val="en-AU"/>
         </w:rPr>
       </w:pPr>
     </w:p>
@@ -1480,61 +1459,7 @@
                       <w:color w:val="000000"/>
                       <w:shd w:val="clear" w:color="auto" w:fill="FFFFFF"/>
                     </w:rPr>
-                    <m:t xml:space="preserve">х= </m:t>
-                  </m:r>
-                  <m:r>
-                    <w:rPr>
-                      <w:rFonts w:ascii="Cambria Math" w:hAnsi="Cambria Math"/>
-                      <w:smallCaps w:val="0"/>
-                      <w:color w:val="000000"/>
-                      <w:shd w:val="clear" w:color="auto" w:fill="FFFFFF"/>
-                    </w:rPr>
-                    <m:t>4</m:t>
-                  </m:r>
-                  <m:r>
-                    <w:rPr>
-                      <w:rFonts w:ascii="Cambria Math" w:hAnsi="Cambria Math"/>
-                      <w:smallCaps w:val="0"/>
-                      <w:color w:val="000000"/>
-                      <w:shd w:val="clear" w:color="auto" w:fill="FFFFFF"/>
-                    </w:rPr>
-                    <m:t>228</m:t>
-                  </m:r>
-                  <m:r>
-                    <w:rPr>
-                      <w:rFonts w:ascii="Cambria Math" w:hAnsi="Cambria Math"/>
-                      <w:smallCaps w:val="0"/>
-                      <w:color w:val="000000"/>
-                      <w:shd w:val="clear" w:color="auto" w:fill="FFFFFF"/>
-                    </w:rPr>
-                    <m:t>.</m:t>
-                  </m:r>
-                  <m:r>
-                    <w:rPr>
-                      <w:rFonts w:ascii="Cambria Math" w:hAnsi="Cambria Math"/>
-                      <w:smallCaps w:val="0"/>
-                      <w:color w:val="000000"/>
-                      <w:shd w:val="clear" w:color="auto" w:fill="FFFFFF"/>
-                    </w:rPr>
-                    <m:t>6</m:t>
-                  </m:r>
-                  <m:r>
-                    <w:rPr>
-                      <w:rFonts w:ascii="Cambria Math" w:hAnsi="Cambria Math"/>
-                      <w:smallCaps w:val="0"/>
-                      <w:color w:val="000000"/>
-                      <w:shd w:val="clear" w:color="auto" w:fill="FFFFFF"/>
-                    </w:rPr>
-                    <m:t xml:space="preserve"> к</m:t>
-                  </m:r>
-                  <m:r>
-                    <w:rPr>
-                      <w:rFonts w:ascii="Cambria Math" w:hAnsi="Cambria Math"/>
-                      <w:smallCaps w:val="0"/>
-                      <w:color w:val="000000"/>
-                      <w:shd w:val="clear" w:color="auto" w:fill="FFFFFF"/>
-                    </w:rPr>
-                    <m:t>м</m:t>
+                    <m:t>х= 4228.6 км</m:t>
                   </m:r>
                 </m:e>
                 <m:e>
@@ -1545,52 +1470,7 @@
                       <w:color w:val="000000"/>
                       <w:shd w:val="clear" w:color="auto" w:fill="FFFFFF"/>
                     </w:rPr>
-                    <m:t xml:space="preserve">у= </m:t>
-                  </m:r>
-                  <m:r>
-                    <w:rPr>
-                      <w:rFonts w:ascii="Cambria Math" w:hAnsi="Cambria Math"/>
-                      <w:smallCaps w:val="0"/>
-                      <w:color w:val="000000"/>
-                      <w:shd w:val="clear" w:color="auto" w:fill="FFFFFF"/>
-                    </w:rPr>
-                    <m:t>-1</m:t>
-                  </m:r>
-                  <m:r>
-                    <w:rPr>
-                      <w:rFonts w:ascii="Cambria Math" w:hAnsi="Cambria Math"/>
-                      <w:smallCaps w:val="0"/>
-                      <w:color w:val="000000"/>
-                      <w:shd w:val="clear" w:color="auto" w:fill="FFFFFF"/>
-                    </w:rPr>
-                    <m:t>6185</m:t>
-                  </m:r>
-                  <m:r>
-                    <w:rPr>
-                      <w:rFonts w:ascii="Cambria Math" w:hAnsi="Cambria Math"/>
-                      <w:smallCaps w:val="0"/>
-                      <w:color w:val="000000"/>
-                      <w:shd w:val="clear" w:color="auto" w:fill="FFFFFF"/>
-                    </w:rPr>
-                    <m:t xml:space="preserve"> </m:t>
-                  </m:r>
-                  <m:r>
-                    <w:rPr>
-                      <w:rFonts w:ascii="Cambria Math" w:hAnsi="Cambria Math"/>
-                      <w:smallCaps w:val="0"/>
-                      <w:color w:val="000000"/>
-                      <w:shd w:val="clear" w:color="auto" w:fill="FFFFFF"/>
-                    </w:rPr>
-                    <m:t>к</m:t>
-                  </m:r>
-                  <m:r>
-                    <w:rPr>
-                      <w:rFonts w:ascii="Cambria Math" w:hAnsi="Cambria Math"/>
-                      <w:smallCaps w:val="0"/>
-                      <w:color w:val="000000"/>
-                      <w:shd w:val="clear" w:color="auto" w:fill="FFFFFF"/>
-                    </w:rPr>
-                    <m:t>м</m:t>
+                    <m:t>у= -16185 км</m:t>
                   </m:r>
                   <m:ctrlPr>
                     <w:rPr>
@@ -1608,63 +1488,7 @@
                       <w:color w:val="000000"/>
                       <w:shd w:val="clear" w:color="auto" w:fill="FFFFFF"/>
                     </w:rPr>
-                    <m:t xml:space="preserve">z= </m:t>
-                  </m:r>
-                  <m:r>
-                    <w:rPr>
-                      <w:rFonts w:ascii="Cambria Math" w:eastAsia="Cambria Math" w:hAnsi="Cambria Math" w:cs="Cambria Math"/>
-                      <w:color w:val="000000"/>
-                      <w:shd w:val="clear" w:color="auto" w:fill="FFFFFF"/>
-                    </w:rPr>
-                    <m:t>2</m:t>
-                  </m:r>
-                  <m:r>
-                    <w:rPr>
-                      <w:rFonts w:ascii="Cambria Math" w:eastAsia="Cambria Math" w:hAnsi="Cambria Math" w:cs="Cambria Math"/>
-                      <w:color w:val="000000"/>
-                      <w:shd w:val="clear" w:color="auto" w:fill="FFFFFF"/>
-                    </w:rPr>
-                    <m:t>763</m:t>
-                  </m:r>
-                  <m:r>
-                    <w:rPr>
-                      <w:rFonts w:ascii="Cambria Math" w:eastAsia="Cambria Math" w:hAnsi="Cambria Math" w:cs="Cambria Math"/>
-                      <w:color w:val="000000"/>
-                      <w:shd w:val="clear" w:color="auto" w:fill="FFFFFF"/>
-                    </w:rPr>
-                    <m:t>.</m:t>
-                  </m:r>
-                  <m:r>
-                    <w:rPr>
-                      <w:rFonts w:ascii="Cambria Math" w:eastAsia="Cambria Math" w:hAnsi="Cambria Math" w:cs="Cambria Math"/>
-                      <w:color w:val="000000"/>
-                      <w:shd w:val="clear" w:color="auto" w:fill="FFFFFF"/>
-                    </w:rPr>
-                    <m:t>5</m:t>
-                  </m:r>
-                  <m:r>
-                    <w:rPr>
-                      <w:rFonts w:ascii="Cambria Math" w:eastAsia="Cambria Math" w:hAnsi="Cambria Math" w:cs="Cambria Math"/>
-                      <w:color w:val="000000"/>
-                      <w:shd w:val="clear" w:color="auto" w:fill="FFFFFF"/>
-                    </w:rPr>
-                    <m:t xml:space="preserve"> </m:t>
-                  </m:r>
-                  <m:r>
-                    <w:rPr>
-                      <w:rFonts w:ascii="Cambria Math" w:eastAsia="Cambria Math" w:hAnsi="Cambria Math" w:cs="Cambria Math"/>
-                      <w:color w:val="000000"/>
-                      <w:shd w:val="clear" w:color="auto" w:fill="FFFFFF"/>
-                    </w:rPr>
-                    <m:t>к</m:t>
-                  </m:r>
-                  <m:r>
-                    <w:rPr>
-                      <w:rFonts w:ascii="Cambria Math" w:eastAsia="Cambria Math" w:hAnsi="Cambria Math" w:cs="Cambria Math"/>
-                      <w:color w:val="000000"/>
-                      <w:shd w:val="clear" w:color="auto" w:fill="FFFFFF"/>
-                    </w:rPr>
-                    <m:t>м</m:t>
+                    <m:t>z= 2763.5 км</m:t>
                   </m:r>
                 </m:e>
                 <m:e>
@@ -1675,52 +1499,7 @@
                       <w:color w:val="000000"/>
                       <w:shd w:val="clear" w:color="auto" w:fill="FFFFFF"/>
                     </w:rPr>
-                    <m:t xml:space="preserve">Range= </m:t>
-                  </m:r>
-                  <m:r>
-                    <w:rPr>
-                      <w:rFonts w:ascii="Cambria Math" w:hAnsi="Cambria Math"/>
-                      <w:smallCaps w:val="0"/>
-                      <w:color w:val="000000"/>
-                      <w:shd w:val="clear" w:color="auto" w:fill="FFFFFF"/>
-                    </w:rPr>
-                    <m:t xml:space="preserve"> </m:t>
-                  </m:r>
-                  <m:r>
-                    <w:rPr>
-                      <w:rFonts w:ascii="Cambria Math" w:hAnsi="Cambria Math"/>
-                      <w:smallCaps w:val="0"/>
-                      <w:color w:val="000000"/>
-                      <w:shd w:val="clear" w:color="auto" w:fill="FFFFFF"/>
-                    </w:rPr>
-                    <m:t>20182</m:t>
-                  </m:r>
-                  <m:r>
-                    <w:rPr>
-                      <w:rFonts w:ascii="Cambria Math" w:hAnsi="Cambria Math"/>
-                      <w:smallCaps w:val="0"/>
-                      <w:color w:val="000000"/>
-                      <w:shd w:val="clear" w:color="auto" w:fill="FFFFFF"/>
-                    </w:rPr>
-                    <m:t xml:space="preserve"> </m:t>
-                  </m:r>
-                  <m:r>
-                    <w:rPr>
-                      <w:rFonts w:ascii="Cambria Math" w:hAnsi="Cambria Math"/>
-                      <w:smallCaps w:val="0"/>
-                      <w:color w:val="000000"/>
-                      <w:shd w:val="clear" w:color="auto" w:fill="FFFFFF"/>
-                    </w:rPr>
-                    <m:t>к</m:t>
-                  </m:r>
-                  <m:r>
-                    <w:rPr>
-                      <w:rFonts w:ascii="Cambria Math" w:hAnsi="Cambria Math"/>
-                      <w:smallCaps w:val="0"/>
-                      <w:color w:val="000000"/>
-                      <w:shd w:val="clear" w:color="auto" w:fill="FFFFFF"/>
-                    </w:rPr>
-                    <m:t>м</m:t>
+                    <m:t>Range=  20182 км</m:t>
                   </m:r>
                 </m:e>
               </m:eqArr>
@@ -1970,9 +1749,9 @@
         </w:rPr>
         <w:drawing>
           <wp:inline distT="0" distB="0" distL="0" distR="0">
-            <wp:extent cx="3962400" cy="4474949"/>
-            <wp:effectExtent l="0" t="0" r="0" b="1905"/>
-            <wp:docPr id="6" name="Рисунок 6" descr="O:\Домашняя работа\V курс\Курсовой Корогодин\Часть 2\ECEF.png"/>
+            <wp:extent cx="4064618" cy="4295553"/>
+            <wp:effectExtent l="0" t="0" r="0" b="0"/>
+            <wp:docPr id="2" name="Рисунок 2" descr="O:\Домашняя работа\V курс\Курсовой Корогодин\Часть 2\ECEF.png"/>
             <wp:cNvGraphicFramePr>
               <a:graphicFrameLocks xmlns:a="http://schemas.openxmlformats.org/drawingml/2006/main" noChangeAspect="1"/>
             </wp:cNvGraphicFramePr>
@@ -1980,7 +1759,7 @@
               <a:graphicData uri="http://schemas.openxmlformats.org/drawingml/2006/picture">
                 <pic:pic xmlns:pic="http://schemas.openxmlformats.org/drawingml/2006/picture">
                   <pic:nvPicPr>
-                    <pic:cNvPr id="0" name="Picture 14" descr="O:\Домашняя работа\V курс\Курсовой Корогодин\Часть 2\ECEF.png"/>
+                    <pic:cNvPr id="0" name="Picture 1" descr="O:\Домашняя работа\V курс\Курсовой Корогодин\Часть 2\ECEF.png"/>
                     <pic:cNvPicPr>
                       <a:picLocks noChangeAspect="1" noChangeArrowheads="1"/>
                     </pic:cNvPicPr>
@@ -2001,7 +1780,7 @@
                   <pic:spPr bwMode="auto">
                     <a:xfrm>
                       <a:off x="0" y="0"/>
-                      <a:ext cx="3962400" cy="4474949"/>
+                      <a:ext cx="4067681" cy="4298790"/>
                     </a:xfrm>
                     <a:prstGeom prst="rect">
                       <a:avLst/>
@@ -2112,9 +1891,9 @@
         <w:lastRenderedPageBreak/>
         <w:drawing>
           <wp:inline distT="0" distB="0" distL="0" distR="0">
-            <wp:extent cx="3657600" cy="3880696"/>
-            <wp:effectExtent l="0" t="0" r="0" b="5715"/>
-            <wp:docPr id="5" name="Рисунок 5" descr="O:\Домашняя работа\V курс\Курсовой Корогодин\Часть 2\ECI.png"/>
+            <wp:extent cx="4246447" cy="4040372"/>
+            <wp:effectExtent l="0" t="0" r="1905" b="0"/>
+            <wp:docPr id="4" name="Рисунок 4" descr="O:\Домашняя работа\V курс\Курсовой Корогодин\Часть 2\ECI.png"/>
             <wp:cNvGraphicFramePr>
               <a:graphicFrameLocks xmlns:a="http://schemas.openxmlformats.org/drawingml/2006/main" noChangeAspect="1"/>
             </wp:cNvGraphicFramePr>
@@ -2122,7 +1901,7 @@
               <a:graphicData uri="http://schemas.openxmlformats.org/drawingml/2006/picture">
                 <pic:pic xmlns:pic="http://schemas.openxmlformats.org/drawingml/2006/picture">
                   <pic:nvPicPr>
-                    <pic:cNvPr id="0" name="Picture 13" descr="O:\Домашняя работа\V курс\Курсовой Корогодин\Часть 2\ECI.png"/>
+                    <pic:cNvPr id="0" name="Picture 2" descr="O:\Домашняя работа\V курс\Курсовой Корогодин\Часть 2\ECI.png"/>
                     <pic:cNvPicPr>
                       <a:picLocks noChangeAspect="1" noChangeArrowheads="1"/>
                     </pic:cNvPicPr>
@@ -2143,7 +1922,7 @@
                   <pic:spPr bwMode="auto">
                     <a:xfrm>
                       <a:off x="0" y="0"/>
-                      <a:ext cx="3659352" cy="3882555"/>
+                      <a:ext cx="4251152" cy="4044849"/>
                     </a:xfrm>
                     <a:prstGeom prst="rect">
                       <a:avLst/>
@@ -2197,19 +1976,7 @@
           <w:szCs w:val="24"/>
           <w:shd w:val="clear" w:color="auto" w:fill="FFFFFF"/>
         </w:rPr>
-        <w:t>2</w:t>
-      </w:r>
-      <w:r>
-        <w:rPr>
-          <w:b/>
-          <w:i/>
-          <w:smallCaps w:val="0"/>
-          <w:color w:val="000000"/>
-          <w:sz w:val="24"/>
-          <w:szCs w:val="24"/>
-          <w:shd w:val="clear" w:color="auto" w:fill="FFFFFF"/>
-        </w:rPr>
-        <w:t xml:space="preserve">. Траектория спутника </w:t>
+        <w:t xml:space="preserve">2. Траектория спутника </w:t>
       </w:r>
       <w:r>
         <w:rPr>
@@ -2528,14 +2295,17 @@
       </w:pPr>
       <w:r>
         <w:rPr>
+          <w:smallCaps w:val="0"/>
           <w:noProof/>
+          <w:color w:val="000000"/>
+          <w:shd w:val="clear" w:color="auto" w:fill="FFFFFF"/>
         </w:rPr>
         <w:lastRenderedPageBreak/>
         <w:drawing>
-          <wp:inline distT="0" distB="0" distL="0" distR="0" wp14:anchorId="5F14A4EC" wp14:editId="3607EA85">
-            <wp:extent cx="5353050" cy="4819650"/>
-            <wp:effectExtent l="0" t="0" r="0" b="0"/>
-            <wp:docPr id="1" name="Рисунок 1"/>
+          <wp:inline distT="0" distB="0" distL="0" distR="0">
+            <wp:extent cx="3912950" cy="3902149"/>
+            <wp:effectExtent l="0" t="0" r="0" b="3175"/>
+            <wp:docPr id="7" name="Рисунок 7" descr="O:\Домашняя работа\V курс\Курсовой Корогодин\Часть 2\SkyView.png"/>
             <wp:cNvGraphicFramePr>
               <a:graphicFrameLocks xmlns:a="http://schemas.openxmlformats.org/drawingml/2006/main" noChangeAspect="1"/>
             </wp:cNvGraphicFramePr>
@@ -2543,23 +2313,36 @@
               <a:graphicData uri="http://schemas.openxmlformats.org/drawingml/2006/picture">
                 <pic:pic xmlns:pic="http://schemas.openxmlformats.org/drawingml/2006/picture">
                   <pic:nvPicPr>
-                    <pic:cNvPr id="0" name=""/>
-                    <pic:cNvPicPr/>
+                    <pic:cNvPr id="0" name="Picture 3" descr="O:\Домашняя работа\V курс\Курсовой Корогодин\Часть 2\SkyView.png"/>
+                    <pic:cNvPicPr>
+                      <a:picLocks noChangeAspect="1" noChangeArrowheads="1"/>
+                    </pic:cNvPicPr>
                   </pic:nvPicPr>
                   <pic:blipFill>
-                    <a:blip r:embed="rId10"/>
+                    <a:blip r:embed="rId10">
+                      <a:extLst>
+                        <a:ext uri="{28A0092B-C50C-407E-A947-70E740481C1C}">
+                          <a14:useLocalDpi xmlns:a14="http://schemas.microsoft.com/office/drawing/2010/main" val="0"/>
+                        </a:ext>
+                      </a:extLst>
+                    </a:blip>
+                    <a:srcRect/>
                     <a:stretch>
                       <a:fillRect/>
                     </a:stretch>
                   </pic:blipFill>
-                  <pic:spPr>
+                  <pic:spPr bwMode="auto">
                     <a:xfrm>
                       <a:off x="0" y="0"/>
-                      <a:ext cx="5353050" cy="4819650"/>
+                      <a:ext cx="3914068" cy="3903264"/>
                     </a:xfrm>
                     <a:prstGeom prst="rect">
                       <a:avLst/>
                     </a:prstGeom>
+                    <a:noFill/>
+                    <a:ln>
+                      <a:noFill/>
+                    </a:ln>
                   </pic:spPr>
                 </pic:pic>
               </a:graphicData>
@@ -2581,7 +2364,7 @@
           <w:sz w:val="24"/>
           <w:szCs w:val="24"/>
           <w:shd w:val="clear" w:color="auto" w:fill="FFFFFF"/>
-          <w:lang w:val="en-AU"/>
+          <w:lang w:val="en-US"/>
         </w:rPr>
       </w:pPr>
       <w:r>
@@ -2675,21 +2458,69 @@
           <w:sz w:val="24"/>
           <w:szCs w:val="24"/>
           <w:shd w:val="clear" w:color="auto" w:fill="FFFFFF"/>
-          <w:lang w:val="en-AU"/>
-        </w:rPr>
-      </w:pPr>
-    </w:p>
-    <w:p>
-      <w:pPr>
-        <w:shd w:val="clear" w:color="auto" w:fill="FFFFFF"/>
-        <w:spacing w:before="96" w:after="120" w:line="360" w:lineRule="atLeast"/>
-        <w:rPr>
-          <w:smallCaps w:val="0"/>
-          <w:color w:val="000000"/>
-          <w:shd w:val="clear" w:color="auto" w:fill="FFFFFF"/>
-          <w:lang w:val="en-AU"/>
-        </w:rPr>
-      </w:pPr>
+          <w:lang w:val="en-US"/>
+        </w:rPr>
+      </w:pPr>
+      <w:r>
+        <w:rPr>
+          <w:b/>
+          <w:i/>
+          <w:smallCaps w:val="0"/>
+          <w:noProof/>
+          <w:color w:val="000000"/>
+          <w:sz w:val="24"/>
+          <w:szCs w:val="24"/>
+          <w:shd w:val="clear" w:color="auto" w:fill="FFFFFF"/>
+        </w:rPr>
+        <w:drawing>
+          <wp:inline distT="0" distB="0" distL="0" distR="0">
+            <wp:extent cx="4536867" cy="3540642"/>
+            <wp:effectExtent l="0" t="0" r="0" b="3175"/>
+            <wp:docPr id="8" name="Рисунок 8" descr="O:\Домашняя работа\V курс\Курсовой Корогодин\Часть 2\Elevation.png"/>
+            <wp:cNvGraphicFramePr>
+              <a:graphicFrameLocks xmlns:a="http://schemas.openxmlformats.org/drawingml/2006/main" noChangeAspect="1"/>
+            </wp:cNvGraphicFramePr>
+            <a:graphic xmlns:a="http://schemas.openxmlformats.org/drawingml/2006/main">
+              <a:graphicData uri="http://schemas.openxmlformats.org/drawingml/2006/picture">
+                <pic:pic xmlns:pic="http://schemas.openxmlformats.org/drawingml/2006/picture">
+                  <pic:nvPicPr>
+                    <pic:cNvPr id="0" name="Picture 4" descr="O:\Домашняя работа\V курс\Курсовой Корогодин\Часть 2\Elevation.png"/>
+                    <pic:cNvPicPr>
+                      <a:picLocks noChangeAspect="1" noChangeArrowheads="1"/>
+                    </pic:cNvPicPr>
+                  </pic:nvPicPr>
+                  <pic:blipFill>
+                    <a:blip r:embed="rId11">
+                      <a:extLst>
+                        <a:ext uri="{28A0092B-C50C-407E-A947-70E740481C1C}">
+                          <a14:useLocalDpi xmlns:a14="http://schemas.microsoft.com/office/drawing/2010/main" val="0"/>
+                        </a:ext>
+                      </a:extLst>
+                    </a:blip>
+                    <a:srcRect/>
+                    <a:stretch>
+                      <a:fillRect/>
+                    </a:stretch>
+                  </pic:blipFill>
+                  <pic:spPr bwMode="auto">
+                    <a:xfrm>
+                      <a:off x="0" y="0"/>
+                      <a:ext cx="4537069" cy="3540799"/>
+                    </a:xfrm>
+                    <a:prstGeom prst="rect">
+                      <a:avLst/>
+                    </a:prstGeom>
+                    <a:noFill/>
+                    <a:ln>
+                      <a:noFill/>
+                    </a:ln>
+                  </pic:spPr>
+                </pic:pic>
+              </a:graphicData>
+            </a:graphic>
+          </wp:inline>
+        </w:drawing>
+      </w:r>
     </w:p>
     <w:p>
       <w:pPr>
@@ -2706,6 +2537,66 @@
           <w:shd w:val="clear" w:color="auto" w:fill="FFFFFF"/>
         </w:rPr>
       </w:pPr>
+      <w:r>
+        <w:rPr>
+          <w:b/>
+          <w:i/>
+          <w:smallCaps w:val="0"/>
+          <w:color w:val="000000"/>
+          <w:sz w:val="24"/>
+          <w:szCs w:val="24"/>
+          <w:shd w:val="clear" w:color="auto" w:fill="FFFFFF"/>
+        </w:rPr>
+        <w:t xml:space="preserve">Рис. </w:t>
+      </w:r>
+      <w:r>
+        <w:rPr>
+          <w:b/>
+          <w:i/>
+          <w:smallCaps w:val="0"/>
+          <w:color w:val="000000"/>
+          <w:sz w:val="24"/>
+          <w:szCs w:val="24"/>
+          <w:shd w:val="clear" w:color="auto" w:fill="FFFFFF"/>
+        </w:rPr>
+        <w:t>5</w:t>
+      </w:r>
+      <w:r>
+        <w:rPr>
+          <w:b/>
+          <w:i/>
+          <w:smallCaps w:val="0"/>
+          <w:color w:val="000000"/>
+          <w:sz w:val="24"/>
+          <w:szCs w:val="24"/>
+          <w:shd w:val="clear" w:color="auto" w:fill="FFFFFF"/>
+        </w:rPr>
+        <w:t xml:space="preserve">. </w:t>
+      </w:r>
+      <w:r>
+        <w:rPr>
+          <w:b/>
+          <w:i/>
+          <w:smallCaps w:val="0"/>
+          <w:color w:val="000000"/>
+          <w:sz w:val="24"/>
+          <w:szCs w:val="24"/>
+          <w:shd w:val="clear" w:color="auto" w:fill="FFFFFF"/>
+        </w:rPr>
+        <w:t>График изменения угла места во времени</w:t>
+      </w:r>
+      <w:r>
+        <w:rPr>
+          <w:b/>
+          <w:i/>
+          <w:smallCaps w:val="0"/>
+          <w:color w:val="000000"/>
+          <w:sz w:val="24"/>
+          <w:szCs w:val="24"/>
+          <w:shd w:val="clear" w:color="auto" w:fill="FFFFFF"/>
+        </w:rPr>
+        <w:t>.</w:t>
+      </w:r>
     </w:p>
     <w:p>
       <w:pPr>
@@ -2741,97 +2632,21 @@
     </w:p>
     <w:p>
       <w:pPr>
-        <w:shd w:val="clear" w:color="auto" w:fill="FFFFFF"/>
-        <w:spacing w:before="96" w:after="120" w:line="360" w:lineRule="atLeast"/>
-        <w:jc w:val="center"/>
-        <w:rPr>
-          <w:smallCaps w:val="0"/>
-          <w:color w:val="000000"/>
-          <w:shd w:val="clear" w:color="auto" w:fill="FFFFFF"/>
-        </w:rPr>
-      </w:pPr>
-    </w:p>
-    <w:p>
-      <w:pPr>
-        <w:shd w:val="clear" w:color="auto" w:fill="FFFFFF"/>
-        <w:spacing w:before="96" w:after="120" w:line="360" w:lineRule="atLeast"/>
-        <w:jc w:val="center"/>
-        <w:rPr>
-          <w:smallCaps w:val="0"/>
-          <w:color w:val="000000"/>
-          <w:shd w:val="clear" w:color="auto" w:fill="FFFFFF"/>
-        </w:rPr>
-      </w:pPr>
-    </w:p>
-    <w:p>
-      <w:pPr>
-        <w:shd w:val="clear" w:color="auto" w:fill="FFFFFF"/>
-        <w:spacing w:before="96" w:after="120" w:line="360" w:lineRule="atLeast"/>
-        <w:jc w:val="center"/>
-        <w:rPr>
-          <w:smallCaps w:val="0"/>
-          <w:color w:val="000000"/>
-          <w:shd w:val="clear" w:color="auto" w:fill="FFFFFF"/>
-        </w:rPr>
-      </w:pPr>
-    </w:p>
-    <w:p>
-      <w:pPr>
-        <w:shd w:val="clear" w:color="auto" w:fill="FFFFFF"/>
-        <w:spacing w:before="96" w:after="120" w:line="360" w:lineRule="atLeast"/>
-        <w:rPr>
-          <w:smallCaps w:val="0"/>
-          <w:color w:val="000000"/>
-          <w:shd w:val="clear" w:color="auto" w:fill="FFFFFF"/>
-        </w:rPr>
-      </w:pPr>
-    </w:p>
-    <w:p>
-      <w:pPr>
-        <w:shd w:val="clear" w:color="auto" w:fill="FFFFFF"/>
-        <w:spacing w:before="96" w:after="120" w:line="360" w:lineRule="atLeast"/>
-        <w:rPr>
-          <w:smallCaps w:val="0"/>
-          <w:color w:val="000000"/>
-          <w:shd w:val="clear" w:color="auto" w:fill="FFFFFF"/>
-        </w:rPr>
-      </w:pPr>
-    </w:p>
-    <w:p>
-      <w:pPr>
-        <w:jc w:val="center"/>
-        <w:rPr>
-          <w:smallCaps w:val="0"/>
-          <w:color w:val="000000"/>
-          <w:shd w:val="clear" w:color="auto" w:fill="FFFFFF"/>
-        </w:rPr>
-      </w:pPr>
-    </w:p>
-    <w:p>
-      <w:pPr>
-        <w:rPr>
-          <w:smallCaps w:val="0"/>
-          <w:color w:val="000000"/>
-          <w:shd w:val="clear" w:color="auto" w:fill="FFFFFF"/>
-        </w:rPr>
-      </w:pPr>
-    </w:p>
-    <w:p>
-      <w:pPr>
-        <w:rPr>
-          <w:smallCaps w:val="0"/>
-          <w:color w:val="000000"/>
-          <w:shd w:val="clear" w:color="auto" w:fill="FFFFFF"/>
-        </w:rPr>
-      </w:pPr>
-    </w:p>
-    <w:p>
-      <w:pPr>
-        <w:rPr>
-          <w:smallCaps w:val="0"/>
-          <w:color w:val="000000"/>
-          <w:shd w:val="clear" w:color="auto" w:fill="FFFFFF"/>
-          <w:lang w:val="en-AU"/>
+        <w:rPr>
+          <w:smallCaps w:val="0"/>
+          <w:color w:val="000000"/>
+          <w:shd w:val="clear" w:color="auto" w:fill="FFFFFF"/>
+        </w:rPr>
+      </w:pPr>
+      <w:bookmarkStart w:id="0" w:name="_GoBack"/>
+      <w:bookmarkEnd w:id="0"/>
+    </w:p>
+    <w:p>
+      <w:pPr>
+        <w:rPr>
+          <w:smallCaps w:val="0"/>
+          <w:color w:val="000000"/>
+          <w:shd w:val="clear" w:color="auto" w:fill="FFFFFF"/>
         </w:rPr>
       </w:pPr>
     </w:p>
@@ -7534,7 +7349,6 @@
           <w:smallCaps w:val="0"/>
           <w:sz w:val="24"/>
           <w:szCs w:val="24"/>
-          <w:lang w:val="en-US"/>
         </w:rPr>
       </w:pPr>
       <w:proofErr w:type="gramStart"/>
@@ -7547,7 +7361,17 @@
           <w:szCs w:val="20"/>
           <w:lang w:val="en-US"/>
         </w:rPr>
-        <w:t>title(</w:t>
+        <w:t>title</w:t>
+      </w:r>
+      <w:r>
+        <w:rPr>
+          <w:rFonts w:ascii="Courier New" w:hAnsi="Courier New" w:cs="Courier New"/>
+          <w:smallCaps w:val="0"/>
+          <w:color w:val="000000"/>
+          <w:sz w:val="20"/>
+          <w:szCs w:val="20"/>
+        </w:rPr>
+        <w:t>(</w:t>
       </w:r>
       <w:proofErr w:type="gramEnd"/>
       <w:r>
@@ -7557,7 +7381,6 @@
           <w:color w:val="A020F0"/>
           <w:sz w:val="20"/>
           <w:szCs w:val="20"/>
-          <w:lang w:val="en-US"/>
         </w:rPr>
         <w:t>'</w:t>
       </w:r>
@@ -7578,7 +7401,6 @@
           <w:color w:val="A020F0"/>
           <w:sz w:val="20"/>
           <w:szCs w:val="20"/>
-          <w:lang w:val="en-US"/>
         </w:rPr>
         <w:t xml:space="preserve"> </w:t>
       </w:r>
@@ -7599,7 +7421,6 @@
           <w:color w:val="A020F0"/>
           <w:sz w:val="20"/>
           <w:szCs w:val="20"/>
-          <w:lang w:val="en-US"/>
         </w:rPr>
         <w:t xml:space="preserve"> </w:t>
       </w:r>
@@ -7620,7 +7441,6 @@
           <w:color w:val="A020F0"/>
           <w:sz w:val="20"/>
           <w:szCs w:val="20"/>
-          <w:lang w:val="en-US"/>
         </w:rPr>
         <w:t xml:space="preserve"> </w:t>
       </w:r>
@@ -7641,18 +7461,37 @@
           <w:color w:val="A020F0"/>
           <w:sz w:val="20"/>
           <w:szCs w:val="20"/>
-          <w:lang w:val="en-US"/>
-        </w:rPr>
-        <w:t xml:space="preserve"> ECEF'</w:t>
-      </w:r>
-      <w:r>
-        <w:rPr>
-          <w:rFonts w:ascii="Courier New" w:hAnsi="Courier New" w:cs="Courier New"/>
-          <w:smallCaps w:val="0"/>
-          <w:color w:val="000000"/>
-          <w:sz w:val="20"/>
-          <w:szCs w:val="20"/>
-          <w:lang w:val="en-US"/>
+        </w:rPr>
+        <w:t xml:space="preserve"> </w:t>
+      </w:r>
+      <w:r>
+        <w:rPr>
+          <w:rFonts w:ascii="Courier New" w:hAnsi="Courier New" w:cs="Courier New"/>
+          <w:smallCaps w:val="0"/>
+          <w:color w:val="A020F0"/>
+          <w:sz w:val="20"/>
+          <w:szCs w:val="20"/>
+          <w:lang w:val="en-US"/>
+        </w:rPr>
+        <w:t>ECEF</w:t>
+      </w:r>
+      <w:r>
+        <w:rPr>
+          <w:rFonts w:ascii="Courier New" w:hAnsi="Courier New" w:cs="Courier New"/>
+          <w:smallCaps w:val="0"/>
+          <w:color w:val="A020F0"/>
+          <w:sz w:val="20"/>
+          <w:szCs w:val="20"/>
+        </w:rPr>
+        <w:t>'</w:t>
+      </w:r>
+      <w:r>
+        <w:rPr>
+          <w:rFonts w:ascii="Courier New" w:hAnsi="Courier New" w:cs="Courier New"/>
+          <w:smallCaps w:val="0"/>
+          <w:color w:val="000000"/>
+          <w:sz w:val="20"/>
+          <w:szCs w:val="20"/>
         </w:rPr>
         <w:t xml:space="preserve">); </w:t>
       </w:r>
@@ -7807,9 +7646,9 @@
           <w:smallCaps w:val="0"/>
           <w:sz w:val="24"/>
           <w:szCs w:val="24"/>
-          <w:lang w:val="en-US"/>
-        </w:rPr>
-      </w:pPr>
+        </w:rPr>
+      </w:pPr>
+      <w:proofErr w:type="spellStart"/>
       <w:proofErr w:type="gramStart"/>
       <w:r>
         <w:rPr>
@@ -7820,6 +7659,819 @@
           <w:szCs w:val="20"/>
           <w:lang w:val="en-US"/>
         </w:rPr>
+        <w:t>zlabel</w:t>
+      </w:r>
+      <w:proofErr w:type="spellEnd"/>
+      <w:r>
+        <w:rPr>
+          <w:rFonts w:ascii="Courier New" w:hAnsi="Courier New" w:cs="Courier New"/>
+          <w:smallCaps w:val="0"/>
+          <w:color w:val="000000"/>
+          <w:sz w:val="20"/>
+          <w:szCs w:val="20"/>
+        </w:rPr>
+        <w:t>(</w:t>
+      </w:r>
+      <w:proofErr w:type="gramEnd"/>
+      <w:r>
+        <w:rPr>
+          <w:rFonts w:ascii="Courier New" w:hAnsi="Courier New" w:cs="Courier New"/>
+          <w:smallCaps w:val="0"/>
+          <w:color w:val="A020F0"/>
+          <w:sz w:val="20"/>
+          <w:szCs w:val="20"/>
+        </w:rPr>
+        <w:t>'</w:t>
+      </w:r>
+      <w:r>
+        <w:rPr>
+          <w:rFonts w:ascii="Courier New" w:hAnsi="Courier New" w:cs="Courier New"/>
+          <w:smallCaps w:val="0"/>
+          <w:color w:val="A020F0"/>
+          <w:sz w:val="20"/>
+          <w:szCs w:val="20"/>
+          <w:lang w:val="en-US"/>
+        </w:rPr>
+        <w:t>z</w:t>
+      </w:r>
+      <w:r>
+        <w:rPr>
+          <w:rFonts w:ascii="Courier New" w:hAnsi="Courier New" w:cs="Courier New"/>
+          <w:smallCaps w:val="0"/>
+          <w:color w:val="A020F0"/>
+          <w:sz w:val="20"/>
+          <w:szCs w:val="20"/>
+        </w:rPr>
+        <w:t xml:space="preserve">, </w:t>
+      </w:r>
+      <w:r>
+        <w:rPr>
+          <w:rFonts w:ascii="Courier New" w:hAnsi="Courier New" w:cs="Courier New"/>
+          <w:smallCaps w:val="0"/>
+          <w:color w:val="A020F0"/>
+          <w:sz w:val="20"/>
+          <w:szCs w:val="20"/>
+        </w:rPr>
+        <w:t>м</w:t>
+      </w:r>
+      <w:r>
+        <w:rPr>
+          <w:rFonts w:ascii="Courier New" w:hAnsi="Courier New" w:cs="Courier New"/>
+          <w:smallCaps w:val="0"/>
+          <w:color w:val="A020F0"/>
+          <w:sz w:val="20"/>
+          <w:szCs w:val="20"/>
+        </w:rPr>
+        <w:t>'</w:t>
+      </w:r>
+      <w:r>
+        <w:rPr>
+          <w:rFonts w:ascii="Courier New" w:hAnsi="Courier New" w:cs="Courier New"/>
+          <w:smallCaps w:val="0"/>
+          <w:color w:val="000000"/>
+          <w:sz w:val="20"/>
+          <w:szCs w:val="20"/>
+        </w:rPr>
+        <w:t xml:space="preserve">); </w:t>
+      </w:r>
+    </w:p>
+    <w:p>
+      <w:pPr>
+        <w:autoSpaceDE w:val="0"/>
+        <w:autoSpaceDN w:val="0"/>
+        <w:adjustRightInd w:val="0"/>
+        <w:rPr>
+          <w:rFonts w:ascii="Courier New" w:hAnsi="Courier New" w:cs="Courier New"/>
+          <w:smallCaps w:val="0"/>
+          <w:sz w:val="24"/>
+          <w:szCs w:val="24"/>
+        </w:rPr>
+      </w:pPr>
+      <w:r>
+        <w:rPr>
+          <w:rFonts w:ascii="Courier New" w:hAnsi="Courier New" w:cs="Courier New"/>
+          <w:smallCaps w:val="0"/>
+          <w:color w:val="000000"/>
+          <w:sz w:val="20"/>
+          <w:szCs w:val="20"/>
+        </w:rPr>
+        <w:t xml:space="preserve"> </w:t>
+      </w:r>
+    </w:p>
+    <w:p>
+      <w:pPr>
+        <w:autoSpaceDE w:val="0"/>
+        <w:autoSpaceDN w:val="0"/>
+        <w:adjustRightInd w:val="0"/>
+        <w:rPr>
+          <w:rFonts w:ascii="Courier New" w:hAnsi="Courier New" w:cs="Courier New"/>
+          <w:smallCaps w:val="0"/>
+          <w:sz w:val="24"/>
+          <w:szCs w:val="24"/>
+        </w:rPr>
+      </w:pPr>
+      <w:r>
+        <w:rPr>
+          <w:rFonts w:ascii="Courier New" w:hAnsi="Courier New" w:cs="Courier New"/>
+          <w:smallCaps w:val="0"/>
+          <w:color w:val="228B22"/>
+          <w:sz w:val="20"/>
+          <w:szCs w:val="20"/>
+        </w:rPr>
+        <w:t xml:space="preserve">% </w:t>
+      </w:r>
+      <w:r>
+        <w:rPr>
+          <w:rFonts w:ascii="Courier New" w:hAnsi="Courier New" w:cs="Courier New"/>
+          <w:smallCaps w:val="0"/>
+          <w:color w:val="228B22"/>
+          <w:sz w:val="20"/>
+          <w:szCs w:val="20"/>
+        </w:rPr>
+        <w:t>В</w:t>
+      </w:r>
+      <w:r>
+        <w:rPr>
+          <w:rFonts w:ascii="Courier New" w:hAnsi="Courier New" w:cs="Courier New"/>
+          <w:smallCaps w:val="0"/>
+          <w:color w:val="228B22"/>
+          <w:sz w:val="20"/>
+          <w:szCs w:val="20"/>
+        </w:rPr>
+        <w:t xml:space="preserve"> </w:t>
+      </w:r>
+      <w:r>
+        <w:rPr>
+          <w:rFonts w:ascii="Courier New" w:hAnsi="Courier New" w:cs="Courier New"/>
+          <w:smallCaps w:val="0"/>
+          <w:color w:val="228B22"/>
+          <w:sz w:val="20"/>
+          <w:szCs w:val="20"/>
+        </w:rPr>
+        <w:t>системе</w:t>
+      </w:r>
+      <w:r>
+        <w:rPr>
+          <w:rFonts w:ascii="Courier New" w:hAnsi="Courier New" w:cs="Courier New"/>
+          <w:smallCaps w:val="0"/>
+          <w:color w:val="228B22"/>
+          <w:sz w:val="20"/>
+          <w:szCs w:val="20"/>
+        </w:rPr>
+        <w:t xml:space="preserve"> </w:t>
+      </w:r>
+      <w:r>
+        <w:rPr>
+          <w:rFonts w:ascii="Courier New" w:hAnsi="Courier New" w:cs="Courier New"/>
+          <w:smallCaps w:val="0"/>
+          <w:color w:val="228B22"/>
+          <w:sz w:val="20"/>
+          <w:szCs w:val="20"/>
+          <w:lang w:val="en-US"/>
+        </w:rPr>
+        <w:t>ECI</w:t>
+      </w:r>
+    </w:p>
+    <w:p>
+      <w:pPr>
+        <w:autoSpaceDE w:val="0"/>
+        <w:autoSpaceDN w:val="0"/>
+        <w:adjustRightInd w:val="0"/>
+        <w:rPr>
+          <w:rFonts w:ascii="Courier New" w:hAnsi="Courier New" w:cs="Courier New"/>
+          <w:smallCaps w:val="0"/>
+          <w:sz w:val="24"/>
+          <w:szCs w:val="24"/>
+          <w:lang w:val="en-US"/>
+        </w:rPr>
+      </w:pPr>
+      <w:proofErr w:type="gramStart"/>
+      <w:r>
+        <w:rPr>
+          <w:rFonts w:ascii="Courier New" w:hAnsi="Courier New" w:cs="Courier New"/>
+          <w:smallCaps w:val="0"/>
+          <w:color w:val="000000"/>
+          <w:sz w:val="20"/>
+          <w:szCs w:val="20"/>
+          <w:lang w:val="en-US"/>
+        </w:rPr>
+        <w:t>figure</w:t>
+      </w:r>
+      <w:proofErr w:type="gramEnd"/>
+      <w:r>
+        <w:rPr>
+          <w:rFonts w:ascii="Courier New" w:hAnsi="Courier New" w:cs="Courier New"/>
+          <w:smallCaps w:val="0"/>
+          <w:color w:val="000000"/>
+          <w:sz w:val="20"/>
+          <w:szCs w:val="20"/>
+          <w:lang w:val="en-US"/>
+        </w:rPr>
+        <w:t>;</w:t>
+      </w:r>
+    </w:p>
+    <w:p>
+      <w:pPr>
+        <w:autoSpaceDE w:val="0"/>
+        <w:autoSpaceDN w:val="0"/>
+        <w:adjustRightInd w:val="0"/>
+        <w:rPr>
+          <w:rFonts w:ascii="Courier New" w:hAnsi="Courier New" w:cs="Courier New"/>
+          <w:smallCaps w:val="0"/>
+          <w:sz w:val="24"/>
+          <w:szCs w:val="24"/>
+          <w:lang w:val="en-US"/>
+        </w:rPr>
+      </w:pPr>
+      <w:r>
+        <w:rPr>
+          <w:rFonts w:ascii="Courier New" w:hAnsi="Courier New" w:cs="Courier New"/>
+          <w:smallCaps w:val="0"/>
+          <w:color w:val="000000"/>
+          <w:sz w:val="20"/>
+          <w:szCs w:val="20"/>
+          <w:lang w:val="en-US"/>
+        </w:rPr>
+        <w:t>surf(x, y, z);</w:t>
+      </w:r>
+    </w:p>
+    <w:p>
+      <w:pPr>
+        <w:autoSpaceDE w:val="0"/>
+        <w:autoSpaceDN w:val="0"/>
+        <w:adjustRightInd w:val="0"/>
+        <w:rPr>
+          <w:rFonts w:ascii="Courier New" w:hAnsi="Courier New" w:cs="Courier New"/>
+          <w:smallCaps w:val="0"/>
+          <w:sz w:val="24"/>
+          <w:szCs w:val="24"/>
+          <w:lang w:val="en-US"/>
+        </w:rPr>
+      </w:pPr>
+      <w:r>
+        <w:rPr>
+          <w:rFonts w:ascii="Courier New" w:hAnsi="Courier New" w:cs="Courier New"/>
+          <w:smallCaps w:val="0"/>
+          <w:color w:val="000000"/>
+          <w:sz w:val="20"/>
+          <w:szCs w:val="20"/>
+          <w:lang w:val="en-US"/>
+        </w:rPr>
+        <w:t xml:space="preserve">axis </w:t>
+      </w:r>
+      <w:r>
+        <w:rPr>
+          <w:rFonts w:ascii="Courier New" w:hAnsi="Courier New" w:cs="Courier New"/>
+          <w:smallCaps w:val="0"/>
+          <w:color w:val="A020F0"/>
+          <w:sz w:val="20"/>
+          <w:szCs w:val="20"/>
+          <w:lang w:val="en-US"/>
+        </w:rPr>
+        <w:t>equal</w:t>
+      </w:r>
+      <w:r>
+        <w:rPr>
+          <w:rFonts w:ascii="Courier New" w:hAnsi="Courier New" w:cs="Courier New"/>
+          <w:smallCaps w:val="0"/>
+          <w:color w:val="000000"/>
+          <w:sz w:val="20"/>
+          <w:szCs w:val="20"/>
+          <w:lang w:val="en-US"/>
+        </w:rPr>
+        <w:t>;</w:t>
+      </w:r>
+    </w:p>
+    <w:p>
+      <w:pPr>
+        <w:autoSpaceDE w:val="0"/>
+        <w:autoSpaceDN w:val="0"/>
+        <w:adjustRightInd w:val="0"/>
+        <w:rPr>
+          <w:rFonts w:ascii="Courier New" w:hAnsi="Courier New" w:cs="Courier New"/>
+          <w:smallCaps w:val="0"/>
+          <w:sz w:val="24"/>
+          <w:szCs w:val="24"/>
+          <w:lang w:val="en-US"/>
+        </w:rPr>
+      </w:pPr>
+      <w:r>
+        <w:rPr>
+          <w:rFonts w:ascii="Courier New" w:hAnsi="Courier New" w:cs="Courier New"/>
+          <w:smallCaps w:val="0"/>
+          <w:color w:val="000000"/>
+          <w:sz w:val="20"/>
+          <w:szCs w:val="20"/>
+          <w:lang w:val="en-US"/>
+        </w:rPr>
+        <w:t xml:space="preserve">hold </w:t>
+      </w:r>
+      <w:r>
+        <w:rPr>
+          <w:rFonts w:ascii="Courier New" w:hAnsi="Courier New" w:cs="Courier New"/>
+          <w:smallCaps w:val="0"/>
+          <w:color w:val="A020F0"/>
+          <w:sz w:val="20"/>
+          <w:szCs w:val="20"/>
+          <w:lang w:val="en-US"/>
+        </w:rPr>
+        <w:t>on</w:t>
+      </w:r>
+      <w:r>
+        <w:rPr>
+          <w:rFonts w:ascii="Courier New" w:hAnsi="Courier New" w:cs="Courier New"/>
+          <w:smallCaps w:val="0"/>
+          <w:color w:val="000000"/>
+          <w:sz w:val="20"/>
+          <w:szCs w:val="20"/>
+          <w:lang w:val="en-US"/>
+        </w:rPr>
+        <w:t>;</w:t>
+      </w:r>
+    </w:p>
+    <w:p>
+      <w:pPr>
+        <w:autoSpaceDE w:val="0"/>
+        <w:autoSpaceDN w:val="0"/>
+        <w:adjustRightInd w:val="0"/>
+        <w:rPr>
+          <w:rFonts w:ascii="Courier New" w:hAnsi="Courier New" w:cs="Courier New"/>
+          <w:smallCaps w:val="0"/>
+          <w:sz w:val="24"/>
+          <w:szCs w:val="24"/>
+          <w:lang w:val="en-US"/>
+        </w:rPr>
+      </w:pPr>
+      <w:r>
+        <w:rPr>
+          <w:rFonts w:ascii="Courier New" w:hAnsi="Courier New" w:cs="Courier New"/>
+          <w:smallCaps w:val="0"/>
+          <w:color w:val="000000"/>
+          <w:sz w:val="20"/>
+          <w:szCs w:val="20"/>
+          <w:lang w:val="en-US"/>
+        </w:rPr>
+        <w:t xml:space="preserve">plot3(xk_eci(1,:), yk_eci(1,:), zk_eci(1,:), coordMoscowX, coordMoscowY, coordMoscowZ, </w:t>
+      </w:r>
+      <w:r>
+        <w:rPr>
+          <w:rFonts w:ascii="Courier New" w:hAnsi="Courier New" w:cs="Courier New"/>
+          <w:smallCaps w:val="0"/>
+          <w:color w:val="A020F0"/>
+          <w:sz w:val="20"/>
+          <w:szCs w:val="20"/>
+          <w:lang w:val="en-US"/>
+        </w:rPr>
+        <w:t>'k.'</w:t>
+      </w:r>
+      <w:r>
+        <w:rPr>
+          <w:rFonts w:ascii="Courier New" w:hAnsi="Courier New" w:cs="Courier New"/>
+          <w:smallCaps w:val="0"/>
+          <w:color w:val="000000"/>
+          <w:sz w:val="20"/>
+          <w:szCs w:val="20"/>
+          <w:lang w:val="en-US"/>
+        </w:rPr>
+        <w:t>,</w:t>
+      </w:r>
+      <w:r>
+        <w:rPr>
+          <w:rFonts w:ascii="Courier New" w:hAnsi="Courier New" w:cs="Courier New"/>
+          <w:smallCaps w:val="0"/>
+          <w:color w:val="A020F0"/>
+          <w:sz w:val="20"/>
+          <w:szCs w:val="20"/>
+          <w:lang w:val="en-US"/>
+        </w:rPr>
+        <w:t>'MarkerSize'</w:t>
+      </w:r>
+      <w:r>
+        <w:rPr>
+          <w:rFonts w:ascii="Courier New" w:hAnsi="Courier New" w:cs="Courier New"/>
+          <w:smallCaps w:val="0"/>
+          <w:color w:val="000000"/>
+          <w:sz w:val="20"/>
+          <w:szCs w:val="20"/>
+          <w:lang w:val="en-US"/>
+        </w:rPr>
+        <w:t>, 30);</w:t>
+      </w:r>
+    </w:p>
+    <w:p>
+      <w:pPr>
+        <w:autoSpaceDE w:val="0"/>
+        <w:autoSpaceDN w:val="0"/>
+        <w:adjustRightInd w:val="0"/>
+        <w:rPr>
+          <w:rFonts w:ascii="Courier New" w:hAnsi="Courier New" w:cs="Courier New"/>
+          <w:smallCaps w:val="0"/>
+          <w:sz w:val="24"/>
+          <w:szCs w:val="24"/>
+          <w:lang w:val="en-US"/>
+        </w:rPr>
+      </w:pPr>
+      <w:r>
+        <w:rPr>
+          <w:rFonts w:ascii="Courier New" w:hAnsi="Courier New" w:cs="Courier New"/>
+          <w:smallCaps w:val="0"/>
+          <w:color w:val="000000"/>
+          <w:sz w:val="20"/>
+          <w:szCs w:val="20"/>
+          <w:lang w:val="en-US"/>
+        </w:rPr>
+        <w:t xml:space="preserve">axis </w:t>
+      </w:r>
+      <w:r>
+        <w:rPr>
+          <w:rFonts w:ascii="Courier New" w:hAnsi="Courier New" w:cs="Courier New"/>
+          <w:smallCaps w:val="0"/>
+          <w:color w:val="A020F0"/>
+          <w:sz w:val="20"/>
+          <w:szCs w:val="20"/>
+          <w:lang w:val="en-US"/>
+        </w:rPr>
+        <w:t>vis3d</w:t>
+      </w:r>
+      <w:r>
+        <w:rPr>
+          <w:rFonts w:ascii="Courier New" w:hAnsi="Courier New" w:cs="Courier New"/>
+          <w:smallCaps w:val="0"/>
+          <w:color w:val="000000"/>
+          <w:sz w:val="20"/>
+          <w:szCs w:val="20"/>
+          <w:lang w:val="en-US"/>
+        </w:rPr>
+        <w:t>;</w:t>
+      </w:r>
+    </w:p>
+    <w:p>
+      <w:pPr>
+        <w:autoSpaceDE w:val="0"/>
+        <w:autoSpaceDN w:val="0"/>
+        <w:adjustRightInd w:val="0"/>
+        <w:rPr>
+          <w:rFonts w:ascii="Courier New" w:hAnsi="Courier New" w:cs="Courier New"/>
+          <w:smallCaps w:val="0"/>
+          <w:sz w:val="24"/>
+          <w:szCs w:val="24"/>
+          <w:lang w:val="en-US"/>
+        </w:rPr>
+      </w:pPr>
+      <w:r>
+        <w:rPr>
+          <w:rFonts w:ascii="Courier New" w:hAnsi="Courier New" w:cs="Courier New"/>
+          <w:smallCaps w:val="0"/>
+          <w:color w:val="000000"/>
+          <w:sz w:val="20"/>
+          <w:szCs w:val="20"/>
+          <w:lang w:val="en-US"/>
+        </w:rPr>
+        <w:t xml:space="preserve">grid </w:t>
+      </w:r>
+      <w:r>
+        <w:rPr>
+          <w:rFonts w:ascii="Courier New" w:hAnsi="Courier New" w:cs="Courier New"/>
+          <w:smallCaps w:val="0"/>
+          <w:color w:val="A020F0"/>
+          <w:sz w:val="20"/>
+          <w:szCs w:val="20"/>
+          <w:lang w:val="en-US"/>
+        </w:rPr>
+        <w:t>on</w:t>
+      </w:r>
+      <w:r>
+        <w:rPr>
+          <w:rFonts w:ascii="Courier New" w:hAnsi="Courier New" w:cs="Courier New"/>
+          <w:smallCaps w:val="0"/>
+          <w:color w:val="000000"/>
+          <w:sz w:val="20"/>
+          <w:szCs w:val="20"/>
+          <w:lang w:val="en-US"/>
+        </w:rPr>
+        <w:t>;</w:t>
+      </w:r>
+    </w:p>
+    <w:p>
+      <w:pPr>
+        <w:autoSpaceDE w:val="0"/>
+        <w:autoSpaceDN w:val="0"/>
+        <w:adjustRightInd w:val="0"/>
+        <w:rPr>
+          <w:rFonts w:ascii="Courier New" w:hAnsi="Courier New" w:cs="Courier New"/>
+          <w:smallCaps w:val="0"/>
+          <w:sz w:val="24"/>
+          <w:szCs w:val="24"/>
+        </w:rPr>
+      </w:pPr>
+      <w:proofErr w:type="gramStart"/>
+      <w:r>
+        <w:rPr>
+          <w:rFonts w:ascii="Courier New" w:hAnsi="Courier New" w:cs="Courier New"/>
+          <w:smallCaps w:val="0"/>
+          <w:color w:val="000000"/>
+          <w:sz w:val="20"/>
+          <w:szCs w:val="20"/>
+          <w:lang w:val="en-US"/>
+        </w:rPr>
+        <w:t>title</w:t>
+      </w:r>
+      <w:r>
+        <w:rPr>
+          <w:rFonts w:ascii="Courier New" w:hAnsi="Courier New" w:cs="Courier New"/>
+          <w:smallCaps w:val="0"/>
+          <w:color w:val="000000"/>
+          <w:sz w:val="20"/>
+          <w:szCs w:val="20"/>
+        </w:rPr>
+        <w:t>(</w:t>
+      </w:r>
+      <w:proofErr w:type="gramEnd"/>
+      <w:r>
+        <w:rPr>
+          <w:rFonts w:ascii="Courier New" w:hAnsi="Courier New" w:cs="Courier New"/>
+          <w:smallCaps w:val="0"/>
+          <w:color w:val="A020F0"/>
+          <w:sz w:val="20"/>
+          <w:szCs w:val="20"/>
+        </w:rPr>
+        <w:t>'</w:t>
+      </w:r>
+      <w:r>
+        <w:rPr>
+          <w:rFonts w:ascii="Courier New" w:hAnsi="Courier New" w:cs="Courier New"/>
+          <w:smallCaps w:val="0"/>
+          <w:color w:val="A020F0"/>
+          <w:sz w:val="20"/>
+          <w:szCs w:val="20"/>
+        </w:rPr>
+        <w:t>Траектория</w:t>
+      </w:r>
+      <w:r>
+        <w:rPr>
+          <w:rFonts w:ascii="Courier New" w:hAnsi="Courier New" w:cs="Courier New"/>
+          <w:smallCaps w:val="0"/>
+          <w:color w:val="A020F0"/>
+          <w:sz w:val="20"/>
+          <w:szCs w:val="20"/>
+        </w:rPr>
+        <w:t xml:space="preserve"> </w:t>
+      </w:r>
+      <w:r>
+        <w:rPr>
+          <w:rFonts w:ascii="Courier New" w:hAnsi="Courier New" w:cs="Courier New"/>
+          <w:smallCaps w:val="0"/>
+          <w:color w:val="A020F0"/>
+          <w:sz w:val="20"/>
+          <w:szCs w:val="20"/>
+        </w:rPr>
+        <w:t>спутника</w:t>
+      </w:r>
+      <w:r>
+        <w:rPr>
+          <w:rFonts w:ascii="Courier New" w:hAnsi="Courier New" w:cs="Courier New"/>
+          <w:smallCaps w:val="0"/>
+          <w:color w:val="A020F0"/>
+          <w:sz w:val="20"/>
+          <w:szCs w:val="20"/>
+        </w:rPr>
+        <w:t xml:space="preserve"> </w:t>
+      </w:r>
+      <w:r>
+        <w:rPr>
+          <w:rFonts w:ascii="Courier New" w:hAnsi="Courier New" w:cs="Courier New"/>
+          <w:smallCaps w:val="0"/>
+          <w:color w:val="A020F0"/>
+          <w:sz w:val="20"/>
+          <w:szCs w:val="20"/>
+        </w:rPr>
+        <w:t>в</w:t>
+      </w:r>
+      <w:r>
+        <w:rPr>
+          <w:rFonts w:ascii="Courier New" w:hAnsi="Courier New" w:cs="Courier New"/>
+          <w:smallCaps w:val="0"/>
+          <w:color w:val="A020F0"/>
+          <w:sz w:val="20"/>
+          <w:szCs w:val="20"/>
+        </w:rPr>
+        <w:t xml:space="preserve"> </w:t>
+      </w:r>
+      <w:r>
+        <w:rPr>
+          <w:rFonts w:ascii="Courier New" w:hAnsi="Courier New" w:cs="Courier New"/>
+          <w:smallCaps w:val="0"/>
+          <w:color w:val="A020F0"/>
+          <w:sz w:val="20"/>
+          <w:szCs w:val="20"/>
+        </w:rPr>
+        <w:t>системе</w:t>
+      </w:r>
+      <w:r>
+        <w:rPr>
+          <w:rFonts w:ascii="Courier New" w:hAnsi="Courier New" w:cs="Courier New"/>
+          <w:smallCaps w:val="0"/>
+          <w:color w:val="A020F0"/>
+          <w:sz w:val="20"/>
+          <w:szCs w:val="20"/>
+        </w:rPr>
+        <w:t xml:space="preserve"> </w:t>
+      </w:r>
+      <w:r>
+        <w:rPr>
+          <w:rFonts w:ascii="Courier New" w:hAnsi="Courier New" w:cs="Courier New"/>
+          <w:smallCaps w:val="0"/>
+          <w:color w:val="A020F0"/>
+          <w:sz w:val="20"/>
+          <w:szCs w:val="20"/>
+          <w:lang w:val="en-US"/>
+        </w:rPr>
+        <w:t>ECI</w:t>
+      </w:r>
+      <w:r>
+        <w:rPr>
+          <w:rFonts w:ascii="Courier New" w:hAnsi="Courier New" w:cs="Courier New"/>
+          <w:smallCaps w:val="0"/>
+          <w:color w:val="A020F0"/>
+          <w:sz w:val="20"/>
+          <w:szCs w:val="20"/>
+        </w:rPr>
+        <w:t>'</w:t>
+      </w:r>
+      <w:r>
+        <w:rPr>
+          <w:rFonts w:ascii="Courier New" w:hAnsi="Courier New" w:cs="Courier New"/>
+          <w:smallCaps w:val="0"/>
+          <w:color w:val="000000"/>
+          <w:sz w:val="20"/>
+          <w:szCs w:val="20"/>
+        </w:rPr>
+        <w:t xml:space="preserve">); </w:t>
+      </w:r>
+    </w:p>
+    <w:p>
+      <w:pPr>
+        <w:autoSpaceDE w:val="0"/>
+        <w:autoSpaceDN w:val="0"/>
+        <w:adjustRightInd w:val="0"/>
+        <w:rPr>
+          <w:rFonts w:ascii="Courier New" w:hAnsi="Courier New" w:cs="Courier New"/>
+          <w:smallCaps w:val="0"/>
+          <w:sz w:val="24"/>
+          <w:szCs w:val="24"/>
+          <w:lang w:val="en-US"/>
+        </w:rPr>
+      </w:pPr>
+      <w:proofErr w:type="gramStart"/>
+      <w:r>
+        <w:rPr>
+          <w:rFonts w:ascii="Courier New" w:hAnsi="Courier New" w:cs="Courier New"/>
+          <w:smallCaps w:val="0"/>
+          <w:color w:val="000000"/>
+          <w:sz w:val="20"/>
+          <w:szCs w:val="20"/>
+          <w:lang w:val="en-US"/>
+        </w:rPr>
+        <w:t>xlabel(</w:t>
+      </w:r>
+      <w:proofErr w:type="gramEnd"/>
+      <w:r>
+        <w:rPr>
+          <w:rFonts w:ascii="Courier New" w:hAnsi="Courier New" w:cs="Courier New"/>
+          <w:smallCaps w:val="0"/>
+          <w:color w:val="A020F0"/>
+          <w:sz w:val="20"/>
+          <w:szCs w:val="20"/>
+          <w:lang w:val="en-US"/>
+        </w:rPr>
+        <w:t xml:space="preserve">'x, </w:t>
+      </w:r>
+      <w:r>
+        <w:rPr>
+          <w:rFonts w:ascii="Courier New" w:hAnsi="Courier New" w:cs="Courier New"/>
+          <w:smallCaps w:val="0"/>
+          <w:color w:val="A020F0"/>
+          <w:sz w:val="20"/>
+          <w:szCs w:val="20"/>
+        </w:rPr>
+        <w:t>м</w:t>
+      </w:r>
+      <w:r>
+        <w:rPr>
+          <w:rFonts w:ascii="Courier New" w:hAnsi="Courier New" w:cs="Courier New"/>
+          <w:smallCaps w:val="0"/>
+          <w:color w:val="A020F0"/>
+          <w:sz w:val="20"/>
+          <w:szCs w:val="20"/>
+          <w:lang w:val="en-US"/>
+        </w:rPr>
+        <w:t>'</w:t>
+      </w:r>
+      <w:r>
+        <w:rPr>
+          <w:rFonts w:ascii="Courier New" w:hAnsi="Courier New" w:cs="Courier New"/>
+          <w:smallCaps w:val="0"/>
+          <w:color w:val="000000"/>
+          <w:sz w:val="20"/>
+          <w:szCs w:val="20"/>
+          <w:lang w:val="en-US"/>
+        </w:rPr>
+        <w:t xml:space="preserve">); </w:t>
+      </w:r>
+    </w:p>
+    <w:p>
+      <w:pPr>
+        <w:autoSpaceDE w:val="0"/>
+        <w:autoSpaceDN w:val="0"/>
+        <w:adjustRightInd w:val="0"/>
+        <w:rPr>
+          <w:rFonts w:ascii="Courier New" w:hAnsi="Courier New" w:cs="Courier New"/>
+          <w:smallCaps w:val="0"/>
+          <w:sz w:val="24"/>
+          <w:szCs w:val="24"/>
+          <w:lang w:val="en-US"/>
+        </w:rPr>
+      </w:pPr>
+      <w:proofErr w:type="gramStart"/>
+      <w:r>
+        <w:rPr>
+          <w:rFonts w:ascii="Courier New" w:hAnsi="Courier New" w:cs="Courier New"/>
+          <w:smallCaps w:val="0"/>
+          <w:color w:val="000000"/>
+          <w:sz w:val="20"/>
+          <w:szCs w:val="20"/>
+          <w:lang w:val="en-US"/>
+        </w:rPr>
+        <w:t>ylabel(</w:t>
+      </w:r>
+      <w:proofErr w:type="gramEnd"/>
+      <w:r>
+        <w:rPr>
+          <w:rFonts w:ascii="Courier New" w:hAnsi="Courier New" w:cs="Courier New"/>
+          <w:smallCaps w:val="0"/>
+          <w:color w:val="A020F0"/>
+          <w:sz w:val="20"/>
+          <w:szCs w:val="20"/>
+          <w:lang w:val="en-US"/>
+        </w:rPr>
+        <w:t xml:space="preserve">'y, </w:t>
+      </w:r>
+      <w:r>
+        <w:rPr>
+          <w:rFonts w:ascii="Courier New" w:hAnsi="Courier New" w:cs="Courier New"/>
+          <w:smallCaps w:val="0"/>
+          <w:color w:val="A020F0"/>
+          <w:sz w:val="20"/>
+          <w:szCs w:val="20"/>
+        </w:rPr>
+        <w:t>м</w:t>
+      </w:r>
+      <w:r>
+        <w:rPr>
+          <w:rFonts w:ascii="Courier New" w:hAnsi="Courier New" w:cs="Courier New"/>
+          <w:smallCaps w:val="0"/>
+          <w:color w:val="A020F0"/>
+          <w:sz w:val="20"/>
+          <w:szCs w:val="20"/>
+          <w:lang w:val="en-US"/>
+        </w:rPr>
+        <w:t>'</w:t>
+      </w:r>
+      <w:r>
+        <w:rPr>
+          <w:rFonts w:ascii="Courier New" w:hAnsi="Courier New" w:cs="Courier New"/>
+          <w:smallCaps w:val="0"/>
+          <w:color w:val="000000"/>
+          <w:sz w:val="20"/>
+          <w:szCs w:val="20"/>
+          <w:lang w:val="en-US"/>
+        </w:rPr>
+        <w:t xml:space="preserve">); </w:t>
+      </w:r>
+    </w:p>
+    <w:p>
+      <w:pPr>
+        <w:autoSpaceDE w:val="0"/>
+        <w:autoSpaceDN w:val="0"/>
+        <w:adjustRightInd w:val="0"/>
+        <w:rPr>
+          <w:rFonts w:ascii="Courier New" w:hAnsi="Courier New" w:cs="Courier New"/>
+          <w:smallCaps w:val="0"/>
+          <w:sz w:val="24"/>
+          <w:szCs w:val="24"/>
+          <w:lang w:val="en-US"/>
+        </w:rPr>
+      </w:pPr>
+      <w:proofErr w:type="gramStart"/>
+      <w:r>
+        <w:rPr>
+          <w:rFonts w:ascii="Courier New" w:hAnsi="Courier New" w:cs="Courier New"/>
+          <w:smallCaps w:val="0"/>
+          <w:color w:val="000000"/>
+          <w:sz w:val="20"/>
+          <w:szCs w:val="20"/>
+          <w:lang w:val="en-US"/>
+        </w:rPr>
         <w:t>zlabel(</w:t>
       </w:r>
       <w:proofErr w:type="gramEnd"/>
@@ -7880,764 +8532,20 @@
           <w:lang w:val="en-US"/>
         </w:rPr>
       </w:pPr>
-      <w:r>
-        <w:rPr>
-          <w:rFonts w:ascii="Courier New" w:hAnsi="Courier New" w:cs="Courier New"/>
-          <w:smallCaps w:val="0"/>
-          <w:color w:val="000000"/>
-          <w:sz w:val="20"/>
-          <w:szCs w:val="20"/>
-          <w:lang w:val="en-US"/>
-        </w:rPr>
-        <w:t xml:space="preserve"> </w:t>
-      </w:r>
-    </w:p>
-    <w:p>
-      <w:pPr>
-        <w:autoSpaceDE w:val="0"/>
-        <w:autoSpaceDN w:val="0"/>
-        <w:adjustRightInd w:val="0"/>
-        <w:rPr>
-          <w:rFonts w:ascii="Courier New" w:hAnsi="Courier New" w:cs="Courier New"/>
-          <w:smallCaps w:val="0"/>
-          <w:sz w:val="24"/>
-          <w:szCs w:val="24"/>
-          <w:lang w:val="en-US"/>
-        </w:rPr>
-      </w:pPr>
-      <w:r>
-        <w:rPr>
-          <w:rFonts w:ascii="Courier New" w:hAnsi="Courier New" w:cs="Courier New"/>
-          <w:smallCaps w:val="0"/>
-          <w:color w:val="228B22"/>
-          <w:sz w:val="20"/>
-          <w:szCs w:val="20"/>
-          <w:lang w:val="en-US"/>
-        </w:rPr>
-        <w:t xml:space="preserve">% </w:t>
-      </w:r>
-      <w:r>
-        <w:rPr>
-          <w:rFonts w:ascii="Courier New" w:hAnsi="Courier New" w:cs="Courier New"/>
-          <w:smallCaps w:val="0"/>
-          <w:color w:val="228B22"/>
-          <w:sz w:val="20"/>
-          <w:szCs w:val="20"/>
-        </w:rPr>
-        <w:t>В</w:t>
-      </w:r>
-      <w:r>
-        <w:rPr>
-          <w:rFonts w:ascii="Courier New" w:hAnsi="Courier New" w:cs="Courier New"/>
-          <w:smallCaps w:val="0"/>
-          <w:color w:val="228B22"/>
-          <w:sz w:val="20"/>
-          <w:szCs w:val="20"/>
-          <w:lang w:val="en-US"/>
-        </w:rPr>
-        <w:t xml:space="preserve"> </w:t>
-      </w:r>
-      <w:r>
-        <w:rPr>
-          <w:rFonts w:ascii="Courier New" w:hAnsi="Courier New" w:cs="Courier New"/>
-          <w:smallCaps w:val="0"/>
-          <w:color w:val="228B22"/>
-          <w:sz w:val="20"/>
-          <w:szCs w:val="20"/>
-        </w:rPr>
-        <w:t>системе</w:t>
-      </w:r>
-      <w:r>
-        <w:rPr>
-          <w:rFonts w:ascii="Courier New" w:hAnsi="Courier New" w:cs="Courier New"/>
-          <w:smallCaps w:val="0"/>
-          <w:color w:val="228B22"/>
-          <w:sz w:val="20"/>
-          <w:szCs w:val="20"/>
-          <w:lang w:val="en-US"/>
-        </w:rPr>
-        <w:t xml:space="preserve"> ECI</w:t>
-      </w:r>
-    </w:p>
-    <w:p>
-      <w:pPr>
-        <w:autoSpaceDE w:val="0"/>
-        <w:autoSpaceDN w:val="0"/>
-        <w:adjustRightInd w:val="0"/>
-        <w:rPr>
-          <w:rFonts w:ascii="Courier New" w:hAnsi="Courier New" w:cs="Courier New"/>
-          <w:smallCaps w:val="0"/>
-          <w:sz w:val="24"/>
-          <w:szCs w:val="24"/>
-          <w:lang w:val="en-US"/>
-        </w:rPr>
-      </w:pPr>
-      <w:r>
-        <w:rPr>
-          <w:rFonts w:ascii="Courier New" w:hAnsi="Courier New" w:cs="Courier New"/>
-          <w:smallCaps w:val="0"/>
-          <w:color w:val="000000"/>
-          <w:sz w:val="20"/>
-          <w:szCs w:val="20"/>
-          <w:lang w:val="en-US"/>
-        </w:rPr>
-        <w:t>figure;</w:t>
-      </w:r>
-    </w:p>
-    <w:p>
-      <w:pPr>
-        <w:autoSpaceDE w:val="0"/>
-        <w:autoSpaceDN w:val="0"/>
-        <w:adjustRightInd w:val="0"/>
-        <w:rPr>
-          <w:rFonts w:ascii="Courier New" w:hAnsi="Courier New" w:cs="Courier New"/>
-          <w:smallCaps w:val="0"/>
-          <w:sz w:val="24"/>
-          <w:szCs w:val="24"/>
-          <w:lang w:val="en-US"/>
-        </w:rPr>
-      </w:pPr>
-      <w:r>
-        <w:rPr>
-          <w:rFonts w:ascii="Courier New" w:hAnsi="Courier New" w:cs="Courier New"/>
-          <w:smallCaps w:val="0"/>
-          <w:color w:val="000000"/>
-          <w:sz w:val="20"/>
-          <w:szCs w:val="20"/>
-          <w:lang w:val="en-US"/>
-        </w:rPr>
-        <w:t>surf(x, y, z);</w:t>
-      </w:r>
-    </w:p>
-    <w:p>
-      <w:pPr>
-        <w:autoSpaceDE w:val="0"/>
-        <w:autoSpaceDN w:val="0"/>
-        <w:adjustRightInd w:val="0"/>
-        <w:rPr>
-          <w:rFonts w:ascii="Courier New" w:hAnsi="Courier New" w:cs="Courier New"/>
-          <w:smallCaps w:val="0"/>
-          <w:sz w:val="24"/>
-          <w:szCs w:val="24"/>
-          <w:lang w:val="en-US"/>
-        </w:rPr>
-      </w:pPr>
-      <w:r>
-        <w:rPr>
-          <w:rFonts w:ascii="Courier New" w:hAnsi="Courier New" w:cs="Courier New"/>
-          <w:smallCaps w:val="0"/>
-          <w:color w:val="000000"/>
-          <w:sz w:val="20"/>
-          <w:szCs w:val="20"/>
-          <w:lang w:val="en-US"/>
-        </w:rPr>
-        <w:t xml:space="preserve">axis </w:t>
-      </w:r>
-      <w:r>
-        <w:rPr>
-          <w:rFonts w:ascii="Courier New" w:hAnsi="Courier New" w:cs="Courier New"/>
-          <w:smallCaps w:val="0"/>
-          <w:color w:val="A020F0"/>
-          <w:sz w:val="20"/>
-          <w:szCs w:val="20"/>
-          <w:lang w:val="en-US"/>
-        </w:rPr>
-        <w:t>equal</w:t>
-      </w:r>
-      <w:r>
-        <w:rPr>
-          <w:rFonts w:ascii="Courier New" w:hAnsi="Courier New" w:cs="Courier New"/>
-          <w:smallCaps w:val="0"/>
-          <w:color w:val="000000"/>
-          <w:sz w:val="20"/>
-          <w:szCs w:val="20"/>
-          <w:lang w:val="en-US"/>
-        </w:rPr>
-        <w:t>;</w:t>
-      </w:r>
-    </w:p>
-    <w:p>
-      <w:pPr>
-        <w:autoSpaceDE w:val="0"/>
-        <w:autoSpaceDN w:val="0"/>
-        <w:adjustRightInd w:val="0"/>
-        <w:rPr>
-          <w:rFonts w:ascii="Courier New" w:hAnsi="Courier New" w:cs="Courier New"/>
-          <w:smallCaps w:val="0"/>
-          <w:sz w:val="24"/>
-          <w:szCs w:val="24"/>
-          <w:lang w:val="en-US"/>
-        </w:rPr>
-      </w:pPr>
-      <w:r>
-        <w:rPr>
-          <w:rFonts w:ascii="Courier New" w:hAnsi="Courier New" w:cs="Courier New"/>
-          <w:smallCaps w:val="0"/>
-          <w:color w:val="000000"/>
-          <w:sz w:val="20"/>
-          <w:szCs w:val="20"/>
-          <w:lang w:val="en-US"/>
-        </w:rPr>
-        <w:t xml:space="preserve">hold </w:t>
-      </w:r>
-      <w:r>
-        <w:rPr>
-          <w:rFonts w:ascii="Courier New" w:hAnsi="Courier New" w:cs="Courier New"/>
-          <w:smallCaps w:val="0"/>
-          <w:color w:val="A020F0"/>
-          <w:sz w:val="20"/>
-          <w:szCs w:val="20"/>
-          <w:lang w:val="en-US"/>
-        </w:rPr>
-        <w:t>on</w:t>
-      </w:r>
-      <w:r>
-        <w:rPr>
-          <w:rFonts w:ascii="Courier New" w:hAnsi="Courier New" w:cs="Courier New"/>
-          <w:smallCaps w:val="0"/>
-          <w:color w:val="000000"/>
-          <w:sz w:val="20"/>
-          <w:szCs w:val="20"/>
-          <w:lang w:val="en-US"/>
-        </w:rPr>
-        <w:t>;</w:t>
-      </w:r>
-    </w:p>
-    <w:p>
-      <w:pPr>
-        <w:autoSpaceDE w:val="0"/>
-        <w:autoSpaceDN w:val="0"/>
-        <w:adjustRightInd w:val="0"/>
-        <w:rPr>
-          <w:rFonts w:ascii="Courier New" w:hAnsi="Courier New" w:cs="Courier New"/>
-          <w:smallCaps w:val="0"/>
-          <w:sz w:val="24"/>
-          <w:szCs w:val="24"/>
-          <w:lang w:val="en-US"/>
-        </w:rPr>
-      </w:pPr>
-      <w:r>
-        <w:rPr>
-          <w:rFonts w:ascii="Courier New" w:hAnsi="Courier New" w:cs="Courier New"/>
-          <w:smallCaps w:val="0"/>
-          <w:color w:val="000000"/>
-          <w:sz w:val="20"/>
-          <w:szCs w:val="20"/>
-          <w:lang w:val="en-US"/>
-        </w:rPr>
-        <w:t xml:space="preserve">plot3(xk_eci(1,:), yk_eci(1,:), zk_eci(1,:), coordMoscowX, coordMoscowY, coordMoscowZ, </w:t>
-      </w:r>
-      <w:r>
-        <w:rPr>
-          <w:rFonts w:ascii="Courier New" w:hAnsi="Courier New" w:cs="Courier New"/>
-          <w:smallCaps w:val="0"/>
-          <w:color w:val="A020F0"/>
-          <w:sz w:val="20"/>
-          <w:szCs w:val="20"/>
-          <w:lang w:val="en-US"/>
-        </w:rPr>
-        <w:t>'k.'</w:t>
-      </w:r>
-      <w:r>
-        <w:rPr>
-          <w:rFonts w:ascii="Courier New" w:hAnsi="Courier New" w:cs="Courier New"/>
-          <w:smallCaps w:val="0"/>
-          <w:color w:val="000000"/>
-          <w:sz w:val="20"/>
-          <w:szCs w:val="20"/>
-          <w:lang w:val="en-US"/>
-        </w:rPr>
-        <w:t>,</w:t>
-      </w:r>
-      <w:r>
-        <w:rPr>
-          <w:rFonts w:ascii="Courier New" w:hAnsi="Courier New" w:cs="Courier New"/>
-          <w:smallCaps w:val="0"/>
-          <w:color w:val="A020F0"/>
-          <w:sz w:val="20"/>
-          <w:szCs w:val="20"/>
-          <w:lang w:val="en-US"/>
-        </w:rPr>
-        <w:t>'MarkerSize'</w:t>
-      </w:r>
-      <w:r>
-        <w:rPr>
-          <w:rFonts w:ascii="Courier New" w:hAnsi="Courier New" w:cs="Courier New"/>
-          <w:smallCaps w:val="0"/>
-          <w:color w:val="000000"/>
-          <w:sz w:val="20"/>
-          <w:szCs w:val="20"/>
-          <w:lang w:val="en-US"/>
-        </w:rPr>
-        <w:t>, 30);</w:t>
-      </w:r>
-    </w:p>
-    <w:p>
-      <w:pPr>
-        <w:autoSpaceDE w:val="0"/>
-        <w:autoSpaceDN w:val="0"/>
-        <w:adjustRightInd w:val="0"/>
-        <w:rPr>
-          <w:rFonts w:ascii="Courier New" w:hAnsi="Courier New" w:cs="Courier New"/>
-          <w:smallCaps w:val="0"/>
-          <w:sz w:val="24"/>
-          <w:szCs w:val="24"/>
-          <w:lang w:val="en-US"/>
-        </w:rPr>
-      </w:pPr>
-      <w:r>
-        <w:rPr>
-          <w:rFonts w:ascii="Courier New" w:hAnsi="Courier New" w:cs="Courier New"/>
-          <w:smallCaps w:val="0"/>
-          <w:color w:val="000000"/>
-          <w:sz w:val="20"/>
-          <w:szCs w:val="20"/>
-          <w:lang w:val="en-US"/>
-        </w:rPr>
-        <w:t xml:space="preserve">axis </w:t>
-      </w:r>
-      <w:r>
-        <w:rPr>
-          <w:rFonts w:ascii="Courier New" w:hAnsi="Courier New" w:cs="Courier New"/>
-          <w:smallCaps w:val="0"/>
-          <w:color w:val="A020F0"/>
-          <w:sz w:val="20"/>
-          <w:szCs w:val="20"/>
-          <w:lang w:val="en-US"/>
-        </w:rPr>
-        <w:t>vis3d</w:t>
-      </w:r>
-      <w:r>
-        <w:rPr>
-          <w:rFonts w:ascii="Courier New" w:hAnsi="Courier New" w:cs="Courier New"/>
-          <w:smallCaps w:val="0"/>
-          <w:color w:val="000000"/>
-          <w:sz w:val="20"/>
-          <w:szCs w:val="20"/>
-          <w:lang w:val="en-US"/>
-        </w:rPr>
-        <w:t>;</w:t>
-      </w:r>
-    </w:p>
-    <w:p>
-      <w:pPr>
-        <w:autoSpaceDE w:val="0"/>
-        <w:autoSpaceDN w:val="0"/>
-        <w:adjustRightInd w:val="0"/>
-        <w:rPr>
-          <w:rFonts w:ascii="Courier New" w:hAnsi="Courier New" w:cs="Courier New"/>
-          <w:smallCaps w:val="0"/>
-          <w:sz w:val="24"/>
-          <w:szCs w:val="24"/>
-          <w:lang w:val="en-US"/>
-        </w:rPr>
-      </w:pPr>
-      <w:r>
-        <w:rPr>
-          <w:rFonts w:ascii="Courier New" w:hAnsi="Courier New" w:cs="Courier New"/>
-          <w:smallCaps w:val="0"/>
-          <w:color w:val="000000"/>
-          <w:sz w:val="20"/>
-          <w:szCs w:val="20"/>
-          <w:lang w:val="en-US"/>
-        </w:rPr>
-        <w:t xml:space="preserve">grid </w:t>
-      </w:r>
-      <w:r>
-        <w:rPr>
-          <w:rFonts w:ascii="Courier New" w:hAnsi="Courier New" w:cs="Courier New"/>
-          <w:smallCaps w:val="0"/>
-          <w:color w:val="A020F0"/>
-          <w:sz w:val="20"/>
-          <w:szCs w:val="20"/>
-          <w:lang w:val="en-US"/>
-        </w:rPr>
-        <w:t>on</w:t>
-      </w:r>
-      <w:r>
-        <w:rPr>
-          <w:rFonts w:ascii="Courier New" w:hAnsi="Courier New" w:cs="Courier New"/>
-          <w:smallCaps w:val="0"/>
-          <w:color w:val="000000"/>
-          <w:sz w:val="20"/>
-          <w:szCs w:val="20"/>
-          <w:lang w:val="en-US"/>
-        </w:rPr>
-        <w:t>;</w:t>
-      </w:r>
-    </w:p>
-    <w:p>
-      <w:pPr>
-        <w:autoSpaceDE w:val="0"/>
-        <w:autoSpaceDN w:val="0"/>
-        <w:adjustRightInd w:val="0"/>
-        <w:rPr>
-          <w:rFonts w:ascii="Courier New" w:hAnsi="Courier New" w:cs="Courier New"/>
-          <w:smallCaps w:val="0"/>
-          <w:sz w:val="24"/>
-          <w:szCs w:val="24"/>
-          <w:lang w:val="en-US"/>
-        </w:rPr>
-      </w:pPr>
-      <w:proofErr w:type="gramStart"/>
-      <w:r>
-        <w:rPr>
-          <w:rFonts w:ascii="Courier New" w:hAnsi="Courier New" w:cs="Courier New"/>
-          <w:smallCaps w:val="0"/>
-          <w:color w:val="000000"/>
-          <w:sz w:val="20"/>
-          <w:szCs w:val="20"/>
-          <w:lang w:val="en-US"/>
-        </w:rPr>
-        <w:t>title(</w:t>
-      </w:r>
-      <w:proofErr w:type="gramEnd"/>
-      <w:r>
-        <w:rPr>
-          <w:rFonts w:ascii="Courier New" w:hAnsi="Courier New" w:cs="Courier New"/>
-          <w:smallCaps w:val="0"/>
-          <w:color w:val="A020F0"/>
-          <w:sz w:val="20"/>
-          <w:szCs w:val="20"/>
-          <w:lang w:val="en-US"/>
-        </w:rPr>
-        <w:t>'</w:t>
-      </w:r>
-      <w:r>
-        <w:rPr>
-          <w:rFonts w:ascii="Courier New" w:hAnsi="Courier New" w:cs="Courier New"/>
-          <w:smallCaps w:val="0"/>
-          <w:color w:val="A020F0"/>
-          <w:sz w:val="20"/>
-          <w:szCs w:val="20"/>
-        </w:rPr>
-        <w:t>Траектория</w:t>
-      </w:r>
-      <w:r>
-        <w:rPr>
-          <w:rFonts w:ascii="Courier New" w:hAnsi="Courier New" w:cs="Courier New"/>
-          <w:smallCaps w:val="0"/>
-          <w:color w:val="A020F0"/>
-          <w:sz w:val="20"/>
-          <w:szCs w:val="20"/>
-          <w:lang w:val="en-US"/>
-        </w:rPr>
-        <w:t xml:space="preserve"> </w:t>
-      </w:r>
-      <w:r>
-        <w:rPr>
-          <w:rFonts w:ascii="Courier New" w:hAnsi="Courier New" w:cs="Courier New"/>
-          <w:smallCaps w:val="0"/>
-          <w:color w:val="A020F0"/>
-          <w:sz w:val="20"/>
-          <w:szCs w:val="20"/>
-        </w:rPr>
-        <w:t>спутника</w:t>
-      </w:r>
-      <w:r>
-        <w:rPr>
-          <w:rFonts w:ascii="Courier New" w:hAnsi="Courier New" w:cs="Courier New"/>
-          <w:smallCaps w:val="0"/>
-          <w:color w:val="A020F0"/>
-          <w:sz w:val="20"/>
-          <w:szCs w:val="20"/>
-          <w:lang w:val="en-US"/>
-        </w:rPr>
-        <w:t xml:space="preserve"> </w:t>
-      </w:r>
-      <w:r>
-        <w:rPr>
-          <w:rFonts w:ascii="Courier New" w:hAnsi="Courier New" w:cs="Courier New"/>
-          <w:smallCaps w:val="0"/>
-          <w:color w:val="A020F0"/>
-          <w:sz w:val="20"/>
-          <w:szCs w:val="20"/>
-        </w:rPr>
-        <w:t>в</w:t>
-      </w:r>
-      <w:r>
-        <w:rPr>
-          <w:rFonts w:ascii="Courier New" w:hAnsi="Courier New" w:cs="Courier New"/>
-          <w:smallCaps w:val="0"/>
-          <w:color w:val="A020F0"/>
-          <w:sz w:val="20"/>
-          <w:szCs w:val="20"/>
-          <w:lang w:val="en-US"/>
-        </w:rPr>
-        <w:t xml:space="preserve"> </w:t>
-      </w:r>
-      <w:r>
-        <w:rPr>
-          <w:rFonts w:ascii="Courier New" w:hAnsi="Courier New" w:cs="Courier New"/>
-          <w:smallCaps w:val="0"/>
-          <w:color w:val="A020F0"/>
-          <w:sz w:val="20"/>
-          <w:szCs w:val="20"/>
-        </w:rPr>
-        <w:t>системе</w:t>
-      </w:r>
-      <w:r>
-        <w:rPr>
-          <w:rFonts w:ascii="Courier New" w:hAnsi="Courier New" w:cs="Courier New"/>
-          <w:smallCaps w:val="0"/>
-          <w:color w:val="A020F0"/>
-          <w:sz w:val="20"/>
-          <w:szCs w:val="20"/>
-          <w:lang w:val="en-US"/>
-        </w:rPr>
-        <w:t xml:space="preserve"> ECI'</w:t>
-      </w:r>
-      <w:r>
-        <w:rPr>
-          <w:rFonts w:ascii="Courier New" w:hAnsi="Courier New" w:cs="Courier New"/>
-          <w:smallCaps w:val="0"/>
-          <w:color w:val="000000"/>
-          <w:sz w:val="20"/>
-          <w:szCs w:val="20"/>
-          <w:lang w:val="en-US"/>
-        </w:rPr>
-        <w:t xml:space="preserve">); </w:t>
-      </w:r>
-    </w:p>
-    <w:p>
-      <w:pPr>
-        <w:autoSpaceDE w:val="0"/>
-        <w:autoSpaceDN w:val="0"/>
-        <w:adjustRightInd w:val="0"/>
-        <w:rPr>
-          <w:rFonts w:ascii="Courier New" w:hAnsi="Courier New" w:cs="Courier New"/>
-          <w:smallCaps w:val="0"/>
-          <w:sz w:val="24"/>
-          <w:szCs w:val="24"/>
-          <w:lang w:val="en-US"/>
-        </w:rPr>
-      </w:pPr>
-      <w:proofErr w:type="gramStart"/>
-      <w:r>
-        <w:rPr>
-          <w:rFonts w:ascii="Courier New" w:hAnsi="Courier New" w:cs="Courier New"/>
-          <w:smallCaps w:val="0"/>
-          <w:color w:val="000000"/>
-          <w:sz w:val="20"/>
-          <w:szCs w:val="20"/>
-          <w:lang w:val="en-US"/>
-        </w:rPr>
-        <w:t>xlabel(</w:t>
-      </w:r>
-      <w:proofErr w:type="gramEnd"/>
-      <w:r>
-        <w:rPr>
-          <w:rFonts w:ascii="Courier New" w:hAnsi="Courier New" w:cs="Courier New"/>
-          <w:smallCaps w:val="0"/>
-          <w:color w:val="A020F0"/>
-          <w:sz w:val="20"/>
-          <w:szCs w:val="20"/>
-          <w:lang w:val="en-US"/>
-        </w:rPr>
-        <w:t xml:space="preserve">'x, </w:t>
-      </w:r>
-      <w:r>
-        <w:rPr>
-          <w:rFonts w:ascii="Courier New" w:hAnsi="Courier New" w:cs="Courier New"/>
-          <w:smallCaps w:val="0"/>
-          <w:color w:val="A020F0"/>
-          <w:sz w:val="20"/>
-          <w:szCs w:val="20"/>
-        </w:rPr>
-        <w:t>м</w:t>
-      </w:r>
-      <w:r>
-        <w:rPr>
-          <w:rFonts w:ascii="Courier New" w:hAnsi="Courier New" w:cs="Courier New"/>
-          <w:smallCaps w:val="0"/>
-          <w:color w:val="A020F0"/>
-          <w:sz w:val="20"/>
-          <w:szCs w:val="20"/>
-          <w:lang w:val="en-US"/>
-        </w:rPr>
-        <w:t>'</w:t>
-      </w:r>
-      <w:r>
-        <w:rPr>
-          <w:rFonts w:ascii="Courier New" w:hAnsi="Courier New" w:cs="Courier New"/>
-          <w:smallCaps w:val="0"/>
-          <w:color w:val="000000"/>
-          <w:sz w:val="20"/>
-          <w:szCs w:val="20"/>
-          <w:lang w:val="en-US"/>
-        </w:rPr>
-        <w:t xml:space="preserve">); </w:t>
-      </w:r>
-    </w:p>
-    <w:p>
-      <w:pPr>
-        <w:autoSpaceDE w:val="0"/>
-        <w:autoSpaceDN w:val="0"/>
-        <w:adjustRightInd w:val="0"/>
-        <w:rPr>
-          <w:rFonts w:ascii="Courier New" w:hAnsi="Courier New" w:cs="Courier New"/>
-          <w:smallCaps w:val="0"/>
-          <w:sz w:val="24"/>
-          <w:szCs w:val="24"/>
-          <w:lang w:val="en-US"/>
-        </w:rPr>
-      </w:pPr>
-      <w:proofErr w:type="gramStart"/>
-      <w:r>
-        <w:rPr>
-          <w:rFonts w:ascii="Courier New" w:hAnsi="Courier New" w:cs="Courier New"/>
-          <w:smallCaps w:val="0"/>
-          <w:color w:val="000000"/>
-          <w:sz w:val="20"/>
-          <w:szCs w:val="20"/>
-          <w:lang w:val="en-US"/>
-        </w:rPr>
-        <w:t>ylabel(</w:t>
-      </w:r>
-      <w:proofErr w:type="gramEnd"/>
-      <w:r>
-        <w:rPr>
-          <w:rFonts w:ascii="Courier New" w:hAnsi="Courier New" w:cs="Courier New"/>
-          <w:smallCaps w:val="0"/>
-          <w:color w:val="A020F0"/>
-          <w:sz w:val="20"/>
-          <w:szCs w:val="20"/>
-          <w:lang w:val="en-US"/>
-        </w:rPr>
-        <w:t xml:space="preserve">'y, </w:t>
-      </w:r>
-      <w:r>
-        <w:rPr>
-          <w:rFonts w:ascii="Courier New" w:hAnsi="Courier New" w:cs="Courier New"/>
-          <w:smallCaps w:val="0"/>
-          <w:color w:val="A020F0"/>
-          <w:sz w:val="20"/>
-          <w:szCs w:val="20"/>
-        </w:rPr>
-        <w:t>м</w:t>
-      </w:r>
-      <w:r>
-        <w:rPr>
-          <w:rFonts w:ascii="Courier New" w:hAnsi="Courier New" w:cs="Courier New"/>
-          <w:smallCaps w:val="0"/>
-          <w:color w:val="A020F0"/>
-          <w:sz w:val="20"/>
-          <w:szCs w:val="20"/>
-          <w:lang w:val="en-US"/>
-        </w:rPr>
-        <w:t>'</w:t>
-      </w:r>
-      <w:r>
-        <w:rPr>
-          <w:rFonts w:ascii="Courier New" w:hAnsi="Courier New" w:cs="Courier New"/>
-          <w:smallCaps w:val="0"/>
-          <w:color w:val="000000"/>
-          <w:sz w:val="20"/>
-          <w:szCs w:val="20"/>
-          <w:lang w:val="en-US"/>
-        </w:rPr>
-        <w:t xml:space="preserve">); </w:t>
-      </w:r>
-    </w:p>
-    <w:p>
-      <w:pPr>
-        <w:autoSpaceDE w:val="0"/>
-        <w:autoSpaceDN w:val="0"/>
-        <w:adjustRightInd w:val="0"/>
-        <w:rPr>
-          <w:rFonts w:ascii="Courier New" w:hAnsi="Courier New" w:cs="Courier New"/>
-          <w:smallCaps w:val="0"/>
-          <w:sz w:val="24"/>
-          <w:szCs w:val="24"/>
-          <w:lang w:val="en-US"/>
-        </w:rPr>
-      </w:pPr>
-      <w:proofErr w:type="gramStart"/>
-      <w:r>
-        <w:rPr>
-          <w:rFonts w:ascii="Courier New" w:hAnsi="Courier New" w:cs="Courier New"/>
-          <w:smallCaps w:val="0"/>
-          <w:color w:val="000000"/>
-          <w:sz w:val="20"/>
-          <w:szCs w:val="20"/>
-          <w:lang w:val="en-US"/>
-        </w:rPr>
-        <w:t>zlabel(</w:t>
-      </w:r>
-      <w:proofErr w:type="gramEnd"/>
-      <w:r>
-        <w:rPr>
-          <w:rFonts w:ascii="Courier New" w:hAnsi="Courier New" w:cs="Courier New"/>
-          <w:smallCaps w:val="0"/>
-          <w:color w:val="A020F0"/>
-          <w:sz w:val="20"/>
-          <w:szCs w:val="20"/>
-          <w:lang w:val="en-US"/>
-        </w:rPr>
-        <w:t xml:space="preserve">'z, </w:t>
-      </w:r>
-      <w:r>
-        <w:rPr>
-          <w:rFonts w:ascii="Courier New" w:hAnsi="Courier New" w:cs="Courier New"/>
-          <w:smallCaps w:val="0"/>
-          <w:color w:val="A020F0"/>
-          <w:sz w:val="20"/>
-          <w:szCs w:val="20"/>
-        </w:rPr>
-        <w:t>м</w:t>
-      </w:r>
-      <w:r>
-        <w:rPr>
-          <w:rFonts w:ascii="Courier New" w:hAnsi="Courier New" w:cs="Courier New"/>
-          <w:smallCaps w:val="0"/>
-          <w:color w:val="A020F0"/>
-          <w:sz w:val="20"/>
-          <w:szCs w:val="20"/>
-          <w:lang w:val="en-US"/>
-        </w:rPr>
-        <w:t>'</w:t>
-      </w:r>
-      <w:r>
-        <w:rPr>
-          <w:rFonts w:ascii="Courier New" w:hAnsi="Courier New" w:cs="Courier New"/>
-          <w:smallCaps w:val="0"/>
-          <w:color w:val="000000"/>
-          <w:sz w:val="20"/>
-          <w:szCs w:val="20"/>
-          <w:lang w:val="en-US"/>
-        </w:rPr>
-        <w:t xml:space="preserve">); </w:t>
-      </w:r>
-    </w:p>
-    <w:p>
-      <w:pPr>
-        <w:autoSpaceDE w:val="0"/>
-        <w:autoSpaceDN w:val="0"/>
-        <w:adjustRightInd w:val="0"/>
-        <w:rPr>
-          <w:rFonts w:ascii="Courier New" w:hAnsi="Courier New" w:cs="Courier New"/>
-          <w:smallCaps w:val="0"/>
-          <w:sz w:val="24"/>
-          <w:szCs w:val="24"/>
-          <w:lang w:val="en-US"/>
-        </w:rPr>
-      </w:pPr>
-    </w:p>
-    <w:p>
-      <w:pPr>
-        <w:autoSpaceDE w:val="0"/>
-        <w:autoSpaceDN w:val="0"/>
-        <w:adjustRightInd w:val="0"/>
-        <w:rPr>
-          <w:rFonts w:ascii="Courier New" w:hAnsi="Courier New" w:cs="Courier New"/>
-          <w:smallCaps w:val="0"/>
-          <w:sz w:val="24"/>
-          <w:szCs w:val="24"/>
-          <w:lang w:val="en-US"/>
-        </w:rPr>
-      </w:pPr>
-      <w:bookmarkStart w:id="0" w:name="_GoBack"/>
-      <w:bookmarkEnd w:id="0"/>
+    </w:p>
+    <w:p>
+      <w:pPr>
+        <w:autoSpaceDE w:val="0"/>
+        <w:autoSpaceDN w:val="0"/>
+        <w:adjustRightInd w:val="0"/>
+        <w:rPr>
+          <w:rFonts w:ascii="Courier New" w:hAnsi="Courier New" w:cs="Courier New"/>
+          <w:smallCaps w:val="0"/>
+          <w:sz w:val="24"/>
+          <w:szCs w:val="24"/>
+          <w:lang w:val="en-US"/>
+        </w:rPr>
+      </w:pPr>
     </w:p>
     <w:p>
       <w:pPr>

--- a/simulation/Отчет. Часть 2.docx
+++ b/simulation/Отчет. Часть 2.docx
@@ -843,6 +843,8 @@
       <w:pPr>
         <w:shd w:val="clear" w:color="auto" w:fill="FFFFFF"/>
         <w:spacing w:before="96" w:after="120" w:line="360" w:lineRule="atLeast"/>
+        <w:ind w:firstLine="708"/>
+        <w:jc w:val="both"/>
         <w:rPr>
           <w:smallCaps w:val="0"/>
           <w:color w:val="000000"/>
@@ -896,6 +898,7 @@
       <w:pPr>
         <w:shd w:val="clear" w:color="auto" w:fill="FFFFFF"/>
         <w:spacing w:before="96" w:after="120" w:line="360" w:lineRule="atLeast"/>
+        <w:jc w:val="both"/>
         <w:rPr>
           <w:smallCaps w:val="0"/>
           <w:color w:val="000000"/>
@@ -933,6 +936,8 @@
       <w:pPr>
         <w:shd w:val="clear" w:color="auto" w:fill="FFFFFF"/>
         <w:spacing w:before="96" w:after="120" w:line="360" w:lineRule="atLeast"/>
+        <w:ind w:firstLine="708"/>
+        <w:jc w:val="both"/>
         <w:rPr>
           <w:smallCaps w:val="0"/>
           <w:color w:val="000000"/>
@@ -988,6 +993,8 @@
       <w:pPr>
         <w:shd w:val="clear" w:color="auto" w:fill="FFFFFF"/>
         <w:spacing w:before="96" w:after="120" w:line="360" w:lineRule="atLeast"/>
+        <w:ind w:firstLine="708"/>
+        <w:jc w:val="both"/>
         <w:rPr>
           <w:smallCaps w:val="0"/>
           <w:color w:val="000000"/>
@@ -1007,12 +1014,16 @@
       <w:pPr>
         <w:shd w:val="clear" w:color="auto" w:fill="FFFFFF"/>
         <w:spacing w:before="96" w:after="120" w:line="360" w:lineRule="atLeast"/>
-        <w:rPr>
-          <w:smallCaps w:val="0"/>
-          <w:color w:val="000000"/>
-          <w:shd w:val="clear" w:color="auto" w:fill="FFFFFF"/>
-        </w:rPr>
-      </w:pPr>
+        <w:ind w:firstLine="708"/>
+        <w:jc w:val="both"/>
+        <w:rPr>
+          <w:smallCaps w:val="0"/>
+          <w:color w:val="000000"/>
+          <w:shd w:val="clear" w:color="auto" w:fill="FFFFFF"/>
+        </w:rPr>
+      </w:pPr>
+      <w:bookmarkStart w:id="0" w:name="_GoBack"/>
+      <w:bookmarkEnd w:id="0"/>
       <w:r>
         <w:rPr>
           <w:smallCaps w:val="0"/>
@@ -1320,6 +1331,7 @@
     </w:p>
     <w:p>
       <w:pPr>
+        <w:jc w:val="both"/>
         <w:rPr>
           <w:smallCaps w:val="0"/>
           <w:color w:val="000000"/>
@@ -1372,15 +1384,17 @@
     </w:p>
     <w:p>
       <w:pPr>
-        <w:rPr>
-          <w:smallCaps w:val="0"/>
-          <w:color w:val="000000"/>
-          <w:shd w:val="clear" w:color="auto" w:fill="FFFFFF"/>
-        </w:rPr>
-      </w:pPr>
-    </w:p>
-    <w:p>
-      <w:pPr>
+        <w:jc w:val="both"/>
+        <w:rPr>
+          <w:smallCaps w:val="0"/>
+          <w:color w:val="000000"/>
+          <w:shd w:val="clear" w:color="auto" w:fill="FFFFFF"/>
+        </w:rPr>
+      </w:pPr>
+    </w:p>
+    <w:p>
+      <w:pPr>
+        <w:jc w:val="both"/>
         <w:rPr>
           <w:smallCaps w:val="0"/>
           <w:color w:val="000000"/>
@@ -1406,15 +1420,17 @@
     </w:p>
     <w:p>
       <w:pPr>
-        <w:rPr>
-          <w:smallCaps w:val="0"/>
-          <w:color w:val="000000"/>
-          <w:shd w:val="clear" w:color="auto" w:fill="FFFFFF"/>
-        </w:rPr>
-      </w:pPr>
-    </w:p>
-    <w:p>
-      <w:pPr>
+        <w:jc w:val="both"/>
+        <w:rPr>
+          <w:smallCaps w:val="0"/>
+          <w:color w:val="000000"/>
+          <w:shd w:val="clear" w:color="auto" w:fill="FFFFFF"/>
+        </w:rPr>
+      </w:pPr>
+    </w:p>
+    <w:p>
+      <w:pPr>
+        <w:jc w:val="both"/>
         <w:rPr>
           <w:i/>
           <w:smallCaps w:val="0"/>
@@ -1510,15 +1526,17 @@
     </w:p>
     <w:p>
       <w:pPr>
-        <w:rPr>
-          <w:smallCaps w:val="0"/>
-          <w:color w:val="000000"/>
-          <w:shd w:val="clear" w:color="auto" w:fill="FFFFFF"/>
-        </w:rPr>
-      </w:pPr>
-    </w:p>
-    <w:p>
-      <w:pPr>
+        <w:jc w:val="both"/>
+        <w:rPr>
+          <w:smallCaps w:val="0"/>
+          <w:color w:val="000000"/>
+          <w:shd w:val="clear" w:color="auto" w:fill="FFFFFF"/>
+        </w:rPr>
+      </w:pPr>
+    </w:p>
+    <w:p>
+      <w:pPr>
+        <w:jc w:val="both"/>
         <w:rPr>
           <w:smallCaps w:val="0"/>
           <w:color w:val="000000"/>
@@ -1619,6 +1637,7 @@
     </w:p>
     <w:p>
       <w:pPr>
+        <w:jc w:val="both"/>
         <w:rPr>
           <w:smallCaps w:val="0"/>
           <w:color w:val="000000"/>
@@ -1630,6 +1649,7 @@
       <w:pPr>
         <w:shd w:val="clear" w:color="auto" w:fill="FFFFFF"/>
         <w:spacing w:before="96" w:after="120" w:line="360" w:lineRule="atLeast"/>
+        <w:jc w:val="both"/>
         <w:rPr>
           <w:smallCaps w:val="0"/>
           <w:color w:val="000000"/>
@@ -2033,6 +2053,7 @@
       <w:pPr>
         <w:shd w:val="clear" w:color="auto" w:fill="FFFFFF"/>
         <w:spacing w:before="96" w:after="120" w:line="360" w:lineRule="atLeast"/>
+        <w:jc w:val="both"/>
         <w:rPr>
           <w:smallCaps w:val="0"/>
           <w:color w:val="000000"/>
@@ -2303,9 +2324,9 @@
         <w:lastRenderedPageBreak/>
         <w:drawing>
           <wp:inline distT="0" distB="0" distL="0" distR="0">
-            <wp:extent cx="3912950" cy="3902149"/>
-            <wp:effectExtent l="0" t="0" r="0" b="3175"/>
-            <wp:docPr id="7" name="Рисунок 7" descr="O:\Домашняя работа\V курс\Курсовой Корогодин\Часть 2\SkyView.png"/>
+            <wp:extent cx="4029739" cy="3837901"/>
+            <wp:effectExtent l="0" t="0" r="8890" b="0"/>
+            <wp:docPr id="1" name="Рисунок 1" descr="O:\Домашняя работа\V курс\Курсовой Корогодин\Часть 2\SkyView.png"/>
             <wp:cNvGraphicFramePr>
               <a:graphicFrameLocks xmlns:a="http://schemas.openxmlformats.org/drawingml/2006/main" noChangeAspect="1"/>
             </wp:cNvGraphicFramePr>
@@ -2313,7 +2334,7 @@
               <a:graphicData uri="http://schemas.openxmlformats.org/drawingml/2006/picture">
                 <pic:pic xmlns:pic="http://schemas.openxmlformats.org/drawingml/2006/picture">
                   <pic:nvPicPr>
-                    <pic:cNvPr id="0" name="Picture 3" descr="O:\Домашняя работа\V курс\Курсовой Корогодин\Часть 2\SkyView.png"/>
+                    <pic:cNvPr id="0" name="Picture 1" descr="O:\Домашняя работа\V курс\Курсовой Корогодин\Часть 2\SkyView.png"/>
                     <pic:cNvPicPr>
                       <a:picLocks noChangeAspect="1" noChangeArrowheads="1"/>
                     </pic:cNvPicPr>
@@ -2334,7 +2355,7 @@
                   <pic:spPr bwMode="auto">
                     <a:xfrm>
                       <a:off x="0" y="0"/>
-                      <a:ext cx="3914068" cy="3903264"/>
+                      <a:ext cx="4030527" cy="3838652"/>
                     </a:xfrm>
                     <a:prstGeom prst="rect">
                       <a:avLst/>
@@ -2444,6 +2465,23 @@
         <w:t>.</w:t>
       </w:r>
       <w:proofErr w:type="gramEnd"/>
+    </w:p>
+    <w:p>
+      <w:pPr>
+        <w:shd w:val="clear" w:color="auto" w:fill="FFFFFF"/>
+        <w:spacing w:before="96" w:after="120" w:line="360" w:lineRule="atLeast"/>
+        <w:jc w:val="center"/>
+        <w:rPr>
+          <w:b/>
+          <w:i/>
+          <w:smallCaps w:val="0"/>
+          <w:color w:val="000000"/>
+          <w:sz w:val="24"/>
+          <w:szCs w:val="24"/>
+          <w:shd w:val="clear" w:color="auto" w:fill="FFFFFF"/>
+          <w:lang w:val="en-US"/>
+        </w:rPr>
+      </w:pPr>
     </w:p>
     <w:p>
       <w:pPr>
@@ -2616,30 +2654,13 @@
     </w:p>
     <w:p>
       <w:pPr>
-        <w:shd w:val="clear" w:color="auto" w:fill="FFFFFF"/>
-        <w:spacing w:before="96" w:after="120" w:line="360" w:lineRule="atLeast"/>
-        <w:jc w:val="center"/>
-        <w:rPr>
-          <w:b/>
-          <w:i/>
-          <w:smallCaps w:val="0"/>
-          <w:color w:val="000000"/>
-          <w:sz w:val="24"/>
-          <w:szCs w:val="24"/>
-          <w:shd w:val="clear" w:color="auto" w:fill="FFFFFF"/>
-        </w:rPr>
-      </w:pPr>
-    </w:p>
-    <w:p>
-      <w:pPr>
-        <w:rPr>
-          <w:smallCaps w:val="0"/>
-          <w:color w:val="000000"/>
-          <w:shd w:val="clear" w:color="auto" w:fill="FFFFFF"/>
-        </w:rPr>
-      </w:pPr>
-      <w:bookmarkStart w:id="0" w:name="_GoBack"/>
-      <w:bookmarkEnd w:id="0"/>
+        <w:rPr>
+          <w:smallCaps w:val="0"/>
+          <w:color w:val="000000"/>
+          <w:shd w:val="clear" w:color="auto" w:fill="FFFFFF"/>
+          <w:lang w:val="en-US"/>
+        </w:rPr>
+      </w:pPr>
     </w:p>
     <w:p>
       <w:pPr>
